--- a/Auto DI Register for Endpoints using minimal API.docx
+++ b/Auto DI Register for Endpoints using minimal API.docx
@@ -1,6 +1,6 @@
 
 <file path=word/document.xml><?xml version="1.0" encoding="utf-8"?>
-<w:document xmlns:wpc="http://schemas.microsoft.com/office/word/2010/wordprocessingCanvas" xmlns:cx="http://schemas.microsoft.com/office/drawing/2014/chartex" xmlns:cx1="http://schemas.microsoft.com/office/drawing/2015/9/8/chartex" xmlns:cx2="http://schemas.microsoft.com/office/drawing/2015/10/21/chartex" xmlns:cx3="http://schemas.microsoft.com/office/drawing/2016/5/9/chartex" xmlns:cx4="http://schemas.microsoft.com/office/drawing/2016/5/10/chartex" xmlns:cx5="http://schemas.microsoft.com/office/drawing/2016/5/11/chartex" xmlns:cx6="http://schemas.microsoft.com/office/drawing/2016/5/12/chartex" xmlns:cx7="http://schemas.microsoft.com/office/drawing/2016/5/13/chartex" xmlns:cx8="http://schemas.microsoft.com/office/drawing/2016/5/14/chartex" xmlns:mc="http://schemas.openxmlformats.org/markup-compatibility/2006" xmlns:aink="http://schemas.microsoft.com/office/drawing/2016/ink" xmlns:am3d="http://schemas.microsoft.com/office/drawing/2017/model3d" xmlns:o="urn:schemas-microsoft-com:office:office" xmlns:oel="http://schemas.microsoft.com/office/2019/extlst" xmlns:r="http://schemas.openxmlformats.org/officeDocument/2006/relationships" xmlns:m="http://schemas.openxmlformats.org/officeDocument/2006/math" xmlns:v="urn:schemas-microsoft-com:vml" xmlns:wp14="http://schemas.microsoft.com/office/word/2010/wordprocessingDrawing" xmlns:wp="http://schemas.openxmlformats.org/drawingml/2006/wordprocessingDrawing" xmlns:w10="urn:schemas-microsoft-com:office:word" xmlns:w="http://schemas.openxmlformats.org/wordprocessingml/2006/main" xmlns:w14="http://schemas.microsoft.com/office/word/2010/wordml" xmlns:w15="http://schemas.microsoft.com/office/word/2012/wordml" xmlns:w16cex="http://schemas.microsoft.com/office/word/2018/wordml/cex" xmlns:w16cid="http://schemas.microsoft.com/office/word/2016/wordml/cid" xmlns:w16="http://schemas.microsoft.com/office/word/2018/wordml" xmlns:w16sdtdh="http://schemas.microsoft.com/office/word/2020/wordml/sdtdatahash" xmlns:w16se="http://schemas.microsoft.com/office/word/2015/wordml/symex" xmlns:wpg="http://schemas.microsoft.com/office/word/2010/wordprocessingGroup" xmlns:wpi="http://schemas.microsoft.com/office/word/2010/wordprocessingInk" xmlns:wne="http://schemas.microsoft.com/office/word/2006/wordml" xmlns:wps="http://schemas.microsoft.com/office/word/2010/wordprocessingShape" mc:Ignorable="w14 w15 w16se w16cid w16 w16cex w16sdtdh wp14">
+<w:document xmlns:wpc="http://schemas.microsoft.com/office/word/2010/wordprocessingCanvas" xmlns:cx="http://schemas.microsoft.com/office/drawing/2014/chartex" xmlns:cx1="http://schemas.microsoft.com/office/drawing/2015/9/8/chartex" xmlns:cx2="http://schemas.microsoft.com/office/drawing/2015/10/21/chartex" xmlns:cx3="http://schemas.microsoft.com/office/drawing/2016/5/9/chartex" xmlns:cx4="http://schemas.microsoft.com/office/drawing/2016/5/10/chartex" xmlns:cx5="http://schemas.microsoft.com/office/drawing/2016/5/11/chartex" xmlns:cx6="http://schemas.microsoft.com/office/drawing/2016/5/12/chartex" xmlns:cx7="http://schemas.microsoft.com/office/drawing/2016/5/13/chartex" xmlns:cx8="http://schemas.microsoft.com/office/drawing/2016/5/14/chartex" xmlns:mc="http://schemas.openxmlformats.org/markup-compatibility/2006" xmlns:aink="http://schemas.microsoft.com/office/drawing/2016/ink" xmlns:am3d="http://schemas.microsoft.com/office/drawing/2017/model3d" xmlns:o="urn:schemas-microsoft-com:office:office" xmlns:oel="http://schemas.microsoft.com/office/2019/extlst" xmlns:r="http://schemas.openxmlformats.org/officeDocument/2006/relationships" xmlns:m="http://schemas.openxmlformats.org/officeDocument/2006/math" xmlns:v="urn:schemas-microsoft-com:vml" xmlns:wp14="http://schemas.microsoft.com/office/word/2010/wordprocessingDrawing" xmlns:wp="http://schemas.openxmlformats.org/drawingml/2006/wordprocessingDrawing" xmlns:w10="urn:schemas-microsoft-com:office:word" xmlns:w="http://schemas.openxmlformats.org/wordprocessingml/2006/main" xmlns:w14="http://schemas.microsoft.com/office/word/2010/wordml" xmlns:w15="http://schemas.microsoft.com/office/word/2012/wordml" xmlns:w16cex="http://schemas.microsoft.com/office/word/2018/wordml/cex" xmlns:w16cid="http://schemas.microsoft.com/office/word/2016/wordml/cid" xmlns:w16="http://schemas.microsoft.com/office/word/2018/wordml" xmlns:w16du="http://schemas.microsoft.com/office/word/2023/wordml/word16du" xmlns:w16sdtdh="http://schemas.microsoft.com/office/word/2020/wordml/sdtdatahash" xmlns:w16se="http://schemas.microsoft.com/office/word/2015/wordml/symex" xmlns:wpg="http://schemas.microsoft.com/office/word/2010/wordprocessingGroup" xmlns:wpi="http://schemas.microsoft.com/office/word/2010/wordprocessingInk" xmlns:wne="http://schemas.microsoft.com/office/word/2006/wordml" xmlns:wps="http://schemas.microsoft.com/office/word/2010/wordprocessingShape" mc:Ignorable="w14 w15 w16se w16cid w16 w16cex w16sdtdh w16du wp14">
   <w:body>
     <w:p>
       <w:r>
@@ -10,15 +10,7 @@
         <w:t xml:space="preserve"> with CQRS</w:t>
       </w:r>
       <w:r>
-        <w:t xml:space="preserve"> using minimal </w:t>
-      </w:r>
-      <w:proofErr w:type="gramStart"/>
-      <w:r>
-        <w:t>API’s</w:t>
-      </w:r>
-      <w:proofErr w:type="gramEnd"/>
-      <w:r>
-        <w:t xml:space="preserve"> in .NET 6</w:t>
+        <w:t xml:space="preserve"> using minimal API’s in .NET 6</w:t>
       </w:r>
       <w:r>
         <w:br/>
@@ -27,9 +19,13 @@
         <w:br/>
       </w:r>
       <w:r>
+        <w:t xml:space="preserve">Git source: </w:t>
+      </w:r>
+      <w:r>
+        <w:t>https://github.com/jayamoorthi/MinimalAPIAutoDIRegister</w:t>
+      </w:r>
+      <w:r>
         <w:br/>
-      </w:r>
-      <w:r>
         <w:t xml:space="preserve">To practical implementation following items need to Installation in your system. </w:t>
       </w:r>
     </w:p>
@@ -77,13 +73,8 @@
           <w:numId w:val="1"/>
         </w:numPr>
       </w:pPr>
-      <w:proofErr w:type="spellStart"/>
-      <w:r>
-        <w:t>SqlServer</w:t>
-      </w:r>
-      <w:proofErr w:type="spellEnd"/>
-      <w:r>
-        <w:t xml:space="preserve"> Database</w:t>
+      <w:r>
+        <w:t>SqlServer Database</w:t>
       </w:r>
     </w:p>
     <w:p>
@@ -126,6 +117,9 @@
     <w:p/>
     <w:p>
       <w:r>
+        <w:rPr>
+          <w:noProof/>
+        </w:rPr>
         <w:drawing>
           <wp:inline distT="0" distB="0" distL="0" distR="0" wp14:anchorId="6A4F1A07" wp14:editId="10368500">
             <wp:extent cx="5731510" cy="1086485"/>
@@ -170,6 +164,9 @@
     </w:p>
     <w:p>
       <w:r>
+        <w:rPr>
+          <w:noProof/>
+        </w:rPr>
         <w:drawing>
           <wp:inline distT="0" distB="0" distL="0" distR="0" wp14:anchorId="2AC817DB" wp14:editId="67A70B97">
             <wp:extent cx="5731510" cy="2954020"/>
@@ -210,6 +207,9 @@
     <w:p/>
     <w:p>
       <w:r>
+        <w:rPr>
+          <w:noProof/>
+        </w:rPr>
         <w:lastRenderedPageBreak/>
         <w:drawing>
           <wp:inline distT="0" distB="0" distL="0" distR="0" wp14:anchorId="6D58CDD7" wp14:editId="1CE4BA2D">
@@ -248,8 +248,3726 @@
         </w:drawing>
       </w:r>
     </w:p>
+    <w:p>
+      <w:r>
+        <w:t xml:space="preserve">Add Migration using cli comment in PMC </w:t>
+      </w:r>
+    </w:p>
+    <w:p>
+      <w:pPr>
+        <w:rPr>
+          <w:rFonts w:ascii="Cascadia Mono" w:hAnsi="Cascadia Mono" w:cs="Cascadia Mono"/>
+          <w:color w:val="000000"/>
+          <w:kern w:val="0"/>
+          <w:sz w:val="19"/>
+          <w:szCs w:val="19"/>
+        </w:rPr>
+      </w:pPr>
+      <w:r>
+        <w:rPr>
+          <w:rFonts w:ascii="Cascadia Mono" w:hAnsi="Cascadia Mono" w:cs="Cascadia Mono"/>
+          <w:color w:val="000000"/>
+          <w:kern w:val="0"/>
+          <w:sz w:val="19"/>
+          <w:szCs w:val="19"/>
+        </w:rPr>
+        <w:t>Add-migration usertable -context InventoryDbContext</w:t>
+      </w:r>
+    </w:p>
+    <w:p>
+      <w:pPr>
+        <w:rPr>
+          <w:rFonts w:ascii="Cascadia Mono" w:hAnsi="Cascadia Mono" w:cs="Cascadia Mono"/>
+          <w:color w:val="000000"/>
+          <w:kern w:val="0"/>
+          <w:sz w:val="19"/>
+          <w:szCs w:val="19"/>
+        </w:rPr>
+      </w:pPr>
+    </w:p>
+    <w:p>
+      <w:r>
+        <w:rPr>
+          <w:rFonts w:ascii="Cascadia Mono" w:hAnsi="Cascadia Mono" w:cs="Cascadia Mono"/>
+          <w:color w:val="000000"/>
+          <w:kern w:val="0"/>
+          <w:sz w:val="19"/>
+          <w:szCs w:val="19"/>
+        </w:rPr>
+        <w:t>Update-Database -context InventoryDbContext</w:t>
+      </w:r>
+      <w:r>
+        <w:rPr>
+          <w:rFonts w:ascii="Cascadia Mono" w:hAnsi="Cascadia Mono" w:cs="Cascadia Mono"/>
+          <w:color w:val="000000"/>
+          <w:kern w:val="0"/>
+          <w:sz w:val="19"/>
+          <w:szCs w:val="19"/>
+        </w:rPr>
+        <w:br/>
+      </w:r>
+      <w:r>
+        <w:rPr>
+          <w:rFonts w:ascii="Cascadia Mono" w:hAnsi="Cascadia Mono" w:cs="Cascadia Mono"/>
+          <w:color w:val="000000"/>
+          <w:kern w:val="0"/>
+          <w:sz w:val="19"/>
+          <w:szCs w:val="19"/>
+        </w:rPr>
+        <w:br/>
+      </w:r>
+      <w:r>
+        <w:rPr>
+          <w:rFonts w:ascii="Cascadia Mono" w:hAnsi="Cascadia Mono" w:cs="Cascadia Mono"/>
+          <w:color w:val="000000"/>
+          <w:kern w:val="0"/>
+          <w:sz w:val="19"/>
+          <w:szCs w:val="19"/>
+        </w:rPr>
+        <w:br/>
+      </w:r>
+      <w:r>
+        <w:rPr>
+          <w:noProof/>
+        </w:rPr>
+        <w:drawing>
+          <wp:inline distT="0" distB="0" distL="0" distR="0" wp14:anchorId="0D382DEB" wp14:editId="46AEF9B7">
+            <wp:extent cx="5731510" cy="1156335"/>
+            <wp:effectExtent l="0" t="0" r="2540" b="5715"/>
+            <wp:docPr id="98309945" name="Picture 1"/>
+            <wp:cNvGraphicFramePr>
+              <a:graphicFrameLocks xmlns:a="http://schemas.openxmlformats.org/drawingml/2006/main" noChangeAspect="1"/>
+            </wp:cNvGraphicFramePr>
+            <a:graphic xmlns:a="http://schemas.openxmlformats.org/drawingml/2006/main">
+              <a:graphicData uri="http://schemas.openxmlformats.org/drawingml/2006/picture">
+                <pic:pic xmlns:pic="http://schemas.openxmlformats.org/drawingml/2006/picture">
+                  <pic:nvPicPr>
+                    <pic:cNvPr id="98309945" name=""/>
+                    <pic:cNvPicPr/>
+                  </pic:nvPicPr>
+                  <pic:blipFill>
+                    <a:blip r:embed="rId8"/>
+                    <a:stretch>
+                      <a:fillRect/>
+                    </a:stretch>
+                  </pic:blipFill>
+                  <pic:spPr>
+                    <a:xfrm>
+                      <a:off x="0" y="0"/>
+                      <a:ext cx="5731510" cy="1156335"/>
+                    </a:xfrm>
+                    <a:prstGeom prst="rect">
+                      <a:avLst/>
+                    </a:prstGeom>
+                  </pic:spPr>
+                </pic:pic>
+              </a:graphicData>
+            </a:graphic>
+          </wp:inline>
+        </w:drawing>
+      </w:r>
+    </w:p>
     <w:p/>
     <w:p/>
+    <w:p>
+      <w:r>
+        <w:t>How to use Serilog in .net 6?</w:t>
+      </w:r>
+    </w:p>
+    <w:p>
+      <w:pPr>
+        <w:rPr>
+          <w:rFonts w:ascii="Open Sans" w:hAnsi="Open Sans" w:cs="Open Sans"/>
+          <w:color w:val="212121"/>
+          <w:shd w:val="clear" w:color="auto" w:fill="FFFFFF"/>
+        </w:rPr>
+      </w:pPr>
+      <w:r>
+        <w:rPr>
+          <w:rFonts w:ascii="Open Sans" w:hAnsi="Open Sans" w:cs="Open Sans"/>
+          <w:color w:val="212121"/>
+          <w:shd w:val="clear" w:color="auto" w:fill="FFFFFF"/>
+        </w:rPr>
+        <w:t>L</w:t>
+      </w:r>
+      <w:r>
+        <w:rPr>
+          <w:rFonts w:ascii="Open Sans" w:hAnsi="Open Sans" w:cs="Open Sans"/>
+          <w:color w:val="212121"/>
+          <w:shd w:val="clear" w:color="auto" w:fill="FFFFFF"/>
+        </w:rPr>
+        <w:t>ogging is most important topics for any kind of application in software</w:t>
+      </w:r>
+      <w:r>
+        <w:rPr>
+          <w:rFonts w:ascii="Open Sans" w:hAnsi="Open Sans" w:cs="Open Sans"/>
+          <w:color w:val="212121"/>
+          <w:shd w:val="clear" w:color="auto" w:fill="FFFFFF"/>
+        </w:rPr>
+        <w:t xml:space="preserve"> for troubleshooting the issue, error/runtime exception occurred on where it’s happened, help to request / response tracing application logic. </w:t>
+      </w:r>
+    </w:p>
+    <w:p>
+      <w:pPr>
+        <w:rPr>
+          <w:rFonts w:ascii="Open Sans" w:hAnsi="Open Sans" w:cs="Open Sans"/>
+          <w:color w:val="212121"/>
+          <w:shd w:val="clear" w:color="auto" w:fill="FFFFFF"/>
+        </w:rPr>
+      </w:pPr>
+      <w:r>
+        <w:rPr>
+          <w:rFonts w:ascii="Open Sans" w:hAnsi="Open Sans" w:cs="Open Sans"/>
+          <w:color w:val="212121"/>
+          <w:shd w:val="clear" w:color="auto" w:fill="FFFFFF"/>
+        </w:rPr>
+        <w:t xml:space="preserve">It’s used to write logging as structure based on template for configuration. </w:t>
+      </w:r>
+    </w:p>
+    <w:p>
+      <w:pPr>
+        <w:rPr>
+          <w:rFonts w:ascii="Open Sans" w:hAnsi="Open Sans" w:cs="Open Sans"/>
+          <w:color w:val="212121"/>
+          <w:shd w:val="clear" w:color="auto" w:fill="FFFFFF"/>
+        </w:rPr>
+      </w:pPr>
+      <w:r>
+        <w:rPr>
+          <w:rFonts w:ascii="Open Sans" w:hAnsi="Open Sans" w:cs="Open Sans"/>
+          <w:color w:val="212121"/>
+          <w:shd w:val="clear" w:color="auto" w:fill="FFFFFF"/>
+        </w:rPr>
+        <w:t xml:space="preserve">Git Source: </w:t>
+      </w:r>
+      <w:r>
+        <w:t>https://github.com/jayamoorthi/MinimalAPIAutoDIRegister</w:t>
+      </w:r>
+    </w:p>
+    <w:p>
+      <w:pPr>
+        <w:rPr>
+          <w:rFonts w:ascii="Open Sans" w:hAnsi="Open Sans" w:cs="Open Sans"/>
+          <w:color w:val="212121"/>
+          <w:shd w:val="clear" w:color="auto" w:fill="FFFFFF"/>
+        </w:rPr>
+      </w:pPr>
+      <w:r>
+        <w:rPr>
+          <w:rFonts w:ascii="Open Sans" w:hAnsi="Open Sans" w:cs="Open Sans"/>
+          <w:color w:val="212121"/>
+          <w:shd w:val="clear" w:color="auto" w:fill="FFFFFF"/>
+        </w:rPr>
+        <w:t>Install below the nuget package in the application</w:t>
+      </w:r>
+    </w:p>
+    <w:p>
+      <w:pPr>
+        <w:rPr>
+          <w:rFonts w:ascii="Consolas" w:hAnsi="Consolas"/>
+          <w:color w:val="000000"/>
+          <w:shd w:val="clear" w:color="auto" w:fill="FFFFFF"/>
+        </w:rPr>
+      </w:pPr>
+      <w:r>
+        <w:rPr>
+          <w:rFonts w:ascii="Open Sans" w:hAnsi="Open Sans" w:cs="Open Sans"/>
+          <w:color w:val="212121"/>
+          <w:shd w:val="clear" w:color="auto" w:fill="FFFFFF"/>
+        </w:rPr>
+        <w:t xml:space="preserve">Install-Package </w:t>
+      </w:r>
+      <w:r>
+        <w:rPr>
+          <w:rFonts w:ascii="Consolas" w:hAnsi="Consolas"/>
+          <w:color w:val="000000"/>
+          <w:shd w:val="clear" w:color="auto" w:fill="FFFFFF"/>
+        </w:rPr>
+        <w:t>Serilog.AspNetCore</w:t>
+      </w:r>
+    </w:p>
+    <w:p>
+      <w:pPr>
+        <w:rPr>
+          <w:rFonts w:ascii="Consolas" w:hAnsi="Consolas"/>
+          <w:color w:val="000000"/>
+          <w:shd w:val="clear" w:color="auto" w:fill="FFFFFF"/>
+        </w:rPr>
+      </w:pPr>
+      <w:r>
+        <w:rPr>
+          <w:rFonts w:ascii="Consolas" w:hAnsi="Consolas"/>
+          <w:color w:val="000000"/>
+          <w:shd w:val="clear" w:color="auto" w:fill="FFFFFF"/>
+        </w:rPr>
+        <w:t>Install-Package Serilog.Sinks.Seq</w:t>
+      </w:r>
+    </w:p>
+    <w:p>
+      <w:pPr>
+        <w:rPr>
+          <w:rFonts w:ascii="Consolas" w:hAnsi="Consolas"/>
+          <w:color w:val="000000"/>
+          <w:shd w:val="clear" w:color="auto" w:fill="FFFFFF"/>
+        </w:rPr>
+      </w:pPr>
+    </w:p>
+    <w:p>
+      <w:pPr>
+        <w:rPr>
+          <w:rFonts w:ascii="Consolas" w:hAnsi="Consolas"/>
+          <w:color w:val="000000"/>
+          <w:shd w:val="clear" w:color="auto" w:fill="FFFFFF"/>
+        </w:rPr>
+      </w:pPr>
+    </w:p>
+    <w:p>
+      <w:pPr>
+        <w:shd w:val="clear" w:color="auto" w:fill="FFFFFF"/>
+        <w:spacing w:after="0" w:line="240" w:lineRule="auto"/>
+        <w:rPr>
+          <w:rFonts w:ascii="Open Sans" w:eastAsia="Times New Roman" w:hAnsi="Open Sans" w:cs="Open Sans"/>
+          <w:color w:val="212121"/>
+          <w:kern w:val="0"/>
+          <w:sz w:val="24"/>
+          <w:szCs w:val="24"/>
+          <w:lang w:eastAsia="en-IN"/>
+          <w14:ligatures w14:val="none"/>
+        </w:rPr>
+      </w:pPr>
+      <w:r>
+        <w:rPr>
+          <w:rFonts w:ascii="Open Sans" w:eastAsia="Times New Roman" w:hAnsi="Open Sans" w:cs="Open Sans"/>
+          <w:b/>
+          <w:bCs/>
+          <w:color w:val="212121"/>
+          <w:kern w:val="0"/>
+          <w:sz w:val="24"/>
+          <w:szCs w:val="24"/>
+          <w:lang w:eastAsia="en-IN"/>
+          <w14:ligatures w14:val="none"/>
+        </w:rPr>
+        <w:lastRenderedPageBreak/>
+        <w:t>Log Levels</w:t>
+      </w:r>
+    </w:p>
+    <w:p>
+      <w:pPr>
+        <w:numPr>
+          <w:ilvl w:val="0"/>
+          <w:numId w:val="2"/>
+        </w:numPr>
+        <w:shd w:val="clear" w:color="auto" w:fill="FFFFFF"/>
+        <w:spacing w:after="0" w:line="240" w:lineRule="auto"/>
+        <w:ind w:left="1245"/>
+        <w:rPr>
+          <w:rFonts w:ascii="Open Sans" w:eastAsia="Times New Roman" w:hAnsi="Open Sans" w:cs="Open Sans"/>
+          <w:color w:val="212121"/>
+          <w:kern w:val="0"/>
+          <w:sz w:val="24"/>
+          <w:szCs w:val="24"/>
+          <w:lang w:eastAsia="en-IN"/>
+          <w14:ligatures w14:val="none"/>
+        </w:rPr>
+      </w:pPr>
+      <w:r>
+        <w:rPr>
+          <w:rFonts w:ascii="Open Sans" w:eastAsia="Times New Roman" w:hAnsi="Open Sans" w:cs="Open Sans"/>
+          <w:color w:val="212121"/>
+          <w:kern w:val="0"/>
+          <w:sz w:val="24"/>
+          <w:szCs w:val="24"/>
+          <w:lang w:eastAsia="en-IN"/>
+          <w14:ligatures w14:val="none"/>
+        </w:rPr>
+        <w:t>Trace – Detailed messages with sensitive app data.</w:t>
+      </w:r>
+    </w:p>
+    <w:p>
+      <w:pPr>
+        <w:numPr>
+          <w:ilvl w:val="0"/>
+          <w:numId w:val="2"/>
+        </w:numPr>
+        <w:shd w:val="clear" w:color="auto" w:fill="FFFFFF"/>
+        <w:spacing w:after="0" w:line="240" w:lineRule="auto"/>
+        <w:ind w:left="1245"/>
+        <w:rPr>
+          <w:rFonts w:ascii="Open Sans" w:eastAsia="Times New Roman" w:hAnsi="Open Sans" w:cs="Open Sans"/>
+          <w:color w:val="212121"/>
+          <w:kern w:val="0"/>
+          <w:sz w:val="24"/>
+          <w:szCs w:val="24"/>
+          <w:lang w:eastAsia="en-IN"/>
+          <w14:ligatures w14:val="none"/>
+        </w:rPr>
+      </w:pPr>
+      <w:r>
+        <w:rPr>
+          <w:rFonts w:ascii="Open Sans" w:eastAsia="Times New Roman" w:hAnsi="Open Sans" w:cs="Open Sans"/>
+          <w:color w:val="212121"/>
+          <w:kern w:val="0"/>
+          <w:sz w:val="24"/>
+          <w:szCs w:val="24"/>
+          <w:lang w:eastAsia="en-IN"/>
+          <w14:ligatures w14:val="none"/>
+        </w:rPr>
+        <w:t>Debug – Useful for the development environment.</w:t>
+      </w:r>
+    </w:p>
+    <w:p>
+      <w:pPr>
+        <w:numPr>
+          <w:ilvl w:val="0"/>
+          <w:numId w:val="2"/>
+        </w:numPr>
+        <w:shd w:val="clear" w:color="auto" w:fill="FFFFFF"/>
+        <w:spacing w:after="0" w:line="240" w:lineRule="auto"/>
+        <w:ind w:left="1245"/>
+        <w:rPr>
+          <w:rFonts w:ascii="Open Sans" w:eastAsia="Times New Roman" w:hAnsi="Open Sans" w:cs="Open Sans"/>
+          <w:color w:val="212121"/>
+          <w:kern w:val="0"/>
+          <w:sz w:val="24"/>
+          <w:szCs w:val="24"/>
+          <w:lang w:eastAsia="en-IN"/>
+          <w14:ligatures w14:val="none"/>
+        </w:rPr>
+      </w:pPr>
+      <w:r>
+        <w:rPr>
+          <w:rFonts w:ascii="Open Sans" w:eastAsia="Times New Roman" w:hAnsi="Open Sans" w:cs="Open Sans"/>
+          <w:color w:val="212121"/>
+          <w:kern w:val="0"/>
+          <w:sz w:val="24"/>
+          <w:szCs w:val="24"/>
+          <w:lang w:eastAsia="en-IN"/>
+          <w14:ligatures w14:val="none"/>
+        </w:rPr>
+        <w:t>Information – General messages, like the way we mentioned earlier.</w:t>
+      </w:r>
+    </w:p>
+    <w:p>
+      <w:pPr>
+        <w:numPr>
+          <w:ilvl w:val="0"/>
+          <w:numId w:val="2"/>
+        </w:numPr>
+        <w:shd w:val="clear" w:color="auto" w:fill="FFFFFF"/>
+        <w:spacing w:after="0" w:line="240" w:lineRule="auto"/>
+        <w:ind w:left="1245"/>
+        <w:rPr>
+          <w:rFonts w:ascii="Open Sans" w:eastAsia="Times New Roman" w:hAnsi="Open Sans" w:cs="Open Sans"/>
+          <w:color w:val="212121"/>
+          <w:kern w:val="0"/>
+          <w:sz w:val="24"/>
+          <w:szCs w:val="24"/>
+          <w:lang w:eastAsia="en-IN"/>
+          <w14:ligatures w14:val="none"/>
+        </w:rPr>
+      </w:pPr>
+      <w:r>
+        <w:rPr>
+          <w:rFonts w:ascii="Open Sans" w:eastAsia="Times New Roman" w:hAnsi="Open Sans" w:cs="Open Sans"/>
+          <w:color w:val="212121"/>
+          <w:kern w:val="0"/>
+          <w:sz w:val="24"/>
+          <w:szCs w:val="24"/>
+          <w:lang w:eastAsia="en-IN"/>
+          <w14:ligatures w14:val="none"/>
+        </w:rPr>
+        <w:t>Warning – For unexpected events.</w:t>
+      </w:r>
+    </w:p>
+    <w:p>
+      <w:pPr>
+        <w:numPr>
+          <w:ilvl w:val="0"/>
+          <w:numId w:val="2"/>
+        </w:numPr>
+        <w:shd w:val="clear" w:color="auto" w:fill="FFFFFF"/>
+        <w:spacing w:after="0" w:line="240" w:lineRule="auto"/>
+        <w:ind w:left="1245"/>
+        <w:rPr>
+          <w:rFonts w:ascii="Open Sans" w:eastAsia="Times New Roman" w:hAnsi="Open Sans" w:cs="Open Sans"/>
+          <w:color w:val="212121"/>
+          <w:kern w:val="0"/>
+          <w:sz w:val="24"/>
+          <w:szCs w:val="24"/>
+          <w:lang w:eastAsia="en-IN"/>
+          <w14:ligatures w14:val="none"/>
+        </w:rPr>
+      </w:pPr>
+      <w:r>
+        <w:rPr>
+          <w:rFonts w:ascii="Open Sans" w:eastAsia="Times New Roman" w:hAnsi="Open Sans" w:cs="Open Sans"/>
+          <w:color w:val="212121"/>
+          <w:kern w:val="0"/>
+          <w:sz w:val="24"/>
+          <w:szCs w:val="24"/>
+          <w:lang w:eastAsia="en-IN"/>
+          <w14:ligatures w14:val="none"/>
+        </w:rPr>
+        <w:t>Error – For exceptions and errors.</w:t>
+      </w:r>
+    </w:p>
+    <w:p>
+      <w:pPr>
+        <w:numPr>
+          <w:ilvl w:val="0"/>
+          <w:numId w:val="2"/>
+        </w:numPr>
+        <w:shd w:val="clear" w:color="auto" w:fill="FFFFFF"/>
+        <w:spacing w:after="0" w:line="240" w:lineRule="auto"/>
+        <w:ind w:left="1245"/>
+        <w:rPr>
+          <w:rFonts w:ascii="Open Sans" w:eastAsia="Times New Roman" w:hAnsi="Open Sans" w:cs="Open Sans"/>
+          <w:color w:val="212121"/>
+          <w:kern w:val="0"/>
+          <w:sz w:val="24"/>
+          <w:szCs w:val="24"/>
+          <w:lang w:eastAsia="en-IN"/>
+          <w14:ligatures w14:val="none"/>
+        </w:rPr>
+      </w:pPr>
+      <w:r>
+        <w:rPr>
+          <w:rFonts w:ascii="Open Sans" w:eastAsia="Times New Roman" w:hAnsi="Open Sans" w:cs="Open Sans"/>
+          <w:color w:val="212121"/>
+          <w:kern w:val="0"/>
+          <w:sz w:val="24"/>
+          <w:szCs w:val="24"/>
+          <w:lang w:eastAsia="en-IN"/>
+          <w14:ligatures w14:val="none"/>
+        </w:rPr>
+        <w:t>Critical – For failures that may need immediate attention</w:t>
+      </w:r>
+    </w:p>
+    <w:p>
+      <w:pPr>
+        <w:rPr>
+          <w:rFonts w:ascii="Consolas" w:hAnsi="Consolas"/>
+          <w:color w:val="000000"/>
+          <w:shd w:val="clear" w:color="auto" w:fill="FFFFFF"/>
+        </w:rPr>
+      </w:pPr>
+    </w:p>
+    <w:p>
+      <w:pPr>
+        <w:rPr>
+          <w:rFonts w:ascii="Consolas" w:hAnsi="Consolas"/>
+          <w:color w:val="000000"/>
+          <w:shd w:val="clear" w:color="auto" w:fill="FFFFFF"/>
+        </w:rPr>
+      </w:pPr>
+      <w:r>
+        <w:rPr>
+          <w:rFonts w:ascii="Consolas" w:hAnsi="Consolas"/>
+          <w:color w:val="000000"/>
+          <w:shd w:val="clear" w:color="auto" w:fill="FFFFFF"/>
+        </w:rPr>
+        <w:t>Configure template format and to write file name for specific logging level</w:t>
+      </w:r>
+    </w:p>
+    <w:p>
+      <w:pPr>
+        <w:autoSpaceDE w:val="0"/>
+        <w:autoSpaceDN w:val="0"/>
+        <w:adjustRightInd w:val="0"/>
+        <w:spacing w:after="0" w:line="240" w:lineRule="auto"/>
+        <w:rPr>
+          <w:rFonts w:ascii="Cascadia Mono" w:hAnsi="Cascadia Mono" w:cs="Cascadia Mono"/>
+          <w:color w:val="000000"/>
+          <w:kern w:val="0"/>
+          <w:sz w:val="19"/>
+          <w:szCs w:val="19"/>
+        </w:rPr>
+      </w:pPr>
+      <w:r>
+        <w:rPr>
+          <w:rFonts w:ascii="Cascadia Mono" w:hAnsi="Cascadia Mono" w:cs="Cascadia Mono"/>
+          <w:color w:val="2E75B6"/>
+          <w:kern w:val="0"/>
+          <w:sz w:val="19"/>
+          <w:szCs w:val="19"/>
+        </w:rPr>
+        <w:t>"Serilog"</w:t>
+      </w:r>
+      <w:r>
+        <w:rPr>
+          <w:rFonts w:ascii="Cascadia Mono" w:hAnsi="Cascadia Mono" w:cs="Cascadia Mono"/>
+          <w:color w:val="000000"/>
+          <w:kern w:val="0"/>
+          <w:sz w:val="19"/>
+          <w:szCs w:val="19"/>
+        </w:rPr>
+        <w:t>: {</w:t>
+      </w:r>
+    </w:p>
+    <w:p>
+      <w:pPr>
+        <w:autoSpaceDE w:val="0"/>
+        <w:autoSpaceDN w:val="0"/>
+        <w:adjustRightInd w:val="0"/>
+        <w:spacing w:after="0" w:line="240" w:lineRule="auto"/>
+        <w:rPr>
+          <w:rFonts w:ascii="Cascadia Mono" w:hAnsi="Cascadia Mono" w:cs="Cascadia Mono"/>
+          <w:color w:val="000000"/>
+          <w:kern w:val="0"/>
+          <w:sz w:val="19"/>
+          <w:szCs w:val="19"/>
+        </w:rPr>
+      </w:pPr>
+      <w:r>
+        <w:rPr>
+          <w:rFonts w:ascii="Cascadia Mono" w:hAnsi="Cascadia Mono" w:cs="Cascadia Mono"/>
+          <w:color w:val="000000"/>
+          <w:kern w:val="0"/>
+          <w:sz w:val="19"/>
+          <w:szCs w:val="19"/>
+        </w:rPr>
+        <w:t xml:space="preserve">    </w:t>
+      </w:r>
+      <w:r>
+        <w:rPr>
+          <w:rFonts w:ascii="Cascadia Mono" w:hAnsi="Cascadia Mono" w:cs="Cascadia Mono"/>
+          <w:color w:val="2E75B6"/>
+          <w:kern w:val="0"/>
+          <w:sz w:val="19"/>
+          <w:szCs w:val="19"/>
+        </w:rPr>
+        <w:t>"MinimumLevel"</w:t>
+      </w:r>
+      <w:r>
+        <w:rPr>
+          <w:rFonts w:ascii="Cascadia Mono" w:hAnsi="Cascadia Mono" w:cs="Cascadia Mono"/>
+          <w:color w:val="000000"/>
+          <w:kern w:val="0"/>
+          <w:sz w:val="19"/>
+          <w:szCs w:val="19"/>
+        </w:rPr>
+        <w:t>: {</w:t>
+      </w:r>
+    </w:p>
+    <w:p>
+      <w:pPr>
+        <w:autoSpaceDE w:val="0"/>
+        <w:autoSpaceDN w:val="0"/>
+        <w:adjustRightInd w:val="0"/>
+        <w:spacing w:after="0" w:line="240" w:lineRule="auto"/>
+        <w:rPr>
+          <w:rFonts w:ascii="Cascadia Mono" w:hAnsi="Cascadia Mono" w:cs="Cascadia Mono"/>
+          <w:color w:val="000000"/>
+          <w:kern w:val="0"/>
+          <w:sz w:val="19"/>
+          <w:szCs w:val="19"/>
+        </w:rPr>
+      </w:pPr>
+      <w:r>
+        <w:rPr>
+          <w:rFonts w:ascii="Cascadia Mono" w:hAnsi="Cascadia Mono" w:cs="Cascadia Mono"/>
+          <w:color w:val="000000"/>
+          <w:kern w:val="0"/>
+          <w:sz w:val="19"/>
+          <w:szCs w:val="19"/>
+        </w:rPr>
+        <w:t xml:space="preserve">      </w:t>
+      </w:r>
+      <w:r>
+        <w:rPr>
+          <w:rFonts w:ascii="Cascadia Mono" w:hAnsi="Cascadia Mono" w:cs="Cascadia Mono"/>
+          <w:color w:val="2E75B6"/>
+          <w:kern w:val="0"/>
+          <w:sz w:val="19"/>
+          <w:szCs w:val="19"/>
+        </w:rPr>
+        <w:t>"Default"</w:t>
+      </w:r>
+      <w:r>
+        <w:rPr>
+          <w:rFonts w:ascii="Cascadia Mono" w:hAnsi="Cascadia Mono" w:cs="Cascadia Mono"/>
+          <w:color w:val="000000"/>
+          <w:kern w:val="0"/>
+          <w:sz w:val="19"/>
+          <w:szCs w:val="19"/>
+        </w:rPr>
+        <w:t xml:space="preserve">: </w:t>
+      </w:r>
+      <w:r>
+        <w:rPr>
+          <w:rFonts w:ascii="Cascadia Mono" w:hAnsi="Cascadia Mono" w:cs="Cascadia Mono"/>
+          <w:color w:val="A31515"/>
+          <w:kern w:val="0"/>
+          <w:sz w:val="19"/>
+          <w:szCs w:val="19"/>
+        </w:rPr>
+        <w:t>"Information"</w:t>
+      </w:r>
+      <w:r>
+        <w:rPr>
+          <w:rFonts w:ascii="Cascadia Mono" w:hAnsi="Cascadia Mono" w:cs="Cascadia Mono"/>
+          <w:color w:val="000000"/>
+          <w:kern w:val="0"/>
+          <w:sz w:val="19"/>
+          <w:szCs w:val="19"/>
+        </w:rPr>
+        <w:t>,</w:t>
+      </w:r>
+    </w:p>
+    <w:p>
+      <w:pPr>
+        <w:autoSpaceDE w:val="0"/>
+        <w:autoSpaceDN w:val="0"/>
+        <w:adjustRightInd w:val="0"/>
+        <w:spacing w:after="0" w:line="240" w:lineRule="auto"/>
+        <w:rPr>
+          <w:rFonts w:ascii="Cascadia Mono" w:hAnsi="Cascadia Mono" w:cs="Cascadia Mono"/>
+          <w:color w:val="000000"/>
+          <w:kern w:val="0"/>
+          <w:sz w:val="19"/>
+          <w:szCs w:val="19"/>
+        </w:rPr>
+      </w:pPr>
+      <w:r>
+        <w:rPr>
+          <w:rFonts w:ascii="Cascadia Mono" w:hAnsi="Cascadia Mono" w:cs="Cascadia Mono"/>
+          <w:color w:val="000000"/>
+          <w:kern w:val="0"/>
+          <w:sz w:val="19"/>
+          <w:szCs w:val="19"/>
+        </w:rPr>
+        <w:t xml:space="preserve">      </w:t>
+      </w:r>
+      <w:r>
+        <w:rPr>
+          <w:rFonts w:ascii="Cascadia Mono" w:hAnsi="Cascadia Mono" w:cs="Cascadia Mono"/>
+          <w:color w:val="2E75B6"/>
+          <w:kern w:val="0"/>
+          <w:sz w:val="19"/>
+          <w:szCs w:val="19"/>
+        </w:rPr>
+        <w:t>"Override"</w:t>
+      </w:r>
+      <w:r>
+        <w:rPr>
+          <w:rFonts w:ascii="Cascadia Mono" w:hAnsi="Cascadia Mono" w:cs="Cascadia Mono"/>
+          <w:color w:val="000000"/>
+          <w:kern w:val="0"/>
+          <w:sz w:val="19"/>
+          <w:szCs w:val="19"/>
+        </w:rPr>
+        <w:t>: {</w:t>
+      </w:r>
+    </w:p>
+    <w:p>
+      <w:pPr>
+        <w:autoSpaceDE w:val="0"/>
+        <w:autoSpaceDN w:val="0"/>
+        <w:adjustRightInd w:val="0"/>
+        <w:spacing w:after="0" w:line="240" w:lineRule="auto"/>
+        <w:rPr>
+          <w:rFonts w:ascii="Cascadia Mono" w:hAnsi="Cascadia Mono" w:cs="Cascadia Mono"/>
+          <w:color w:val="000000"/>
+          <w:kern w:val="0"/>
+          <w:sz w:val="19"/>
+          <w:szCs w:val="19"/>
+        </w:rPr>
+      </w:pPr>
+      <w:r>
+        <w:rPr>
+          <w:rFonts w:ascii="Cascadia Mono" w:hAnsi="Cascadia Mono" w:cs="Cascadia Mono"/>
+          <w:color w:val="000000"/>
+          <w:kern w:val="0"/>
+          <w:sz w:val="19"/>
+          <w:szCs w:val="19"/>
+        </w:rPr>
+        <w:t xml:space="preserve">        </w:t>
+      </w:r>
+      <w:r>
+        <w:rPr>
+          <w:rFonts w:ascii="Cascadia Mono" w:hAnsi="Cascadia Mono" w:cs="Cascadia Mono"/>
+          <w:color w:val="2E75B6"/>
+          <w:kern w:val="0"/>
+          <w:sz w:val="19"/>
+          <w:szCs w:val="19"/>
+        </w:rPr>
+        <w:t>"Microsoft"</w:t>
+      </w:r>
+      <w:r>
+        <w:rPr>
+          <w:rFonts w:ascii="Cascadia Mono" w:hAnsi="Cascadia Mono" w:cs="Cascadia Mono"/>
+          <w:color w:val="000000"/>
+          <w:kern w:val="0"/>
+          <w:sz w:val="19"/>
+          <w:szCs w:val="19"/>
+        </w:rPr>
+        <w:t xml:space="preserve">: </w:t>
+      </w:r>
+      <w:r>
+        <w:rPr>
+          <w:rFonts w:ascii="Cascadia Mono" w:hAnsi="Cascadia Mono" w:cs="Cascadia Mono"/>
+          <w:color w:val="A31515"/>
+          <w:kern w:val="0"/>
+          <w:sz w:val="19"/>
+          <w:szCs w:val="19"/>
+        </w:rPr>
+        <w:t>"Warning"</w:t>
+      </w:r>
+      <w:r>
+        <w:rPr>
+          <w:rFonts w:ascii="Cascadia Mono" w:hAnsi="Cascadia Mono" w:cs="Cascadia Mono"/>
+          <w:color w:val="000000"/>
+          <w:kern w:val="0"/>
+          <w:sz w:val="19"/>
+          <w:szCs w:val="19"/>
+        </w:rPr>
+        <w:t>,</w:t>
+      </w:r>
+    </w:p>
+    <w:p>
+      <w:pPr>
+        <w:autoSpaceDE w:val="0"/>
+        <w:autoSpaceDN w:val="0"/>
+        <w:adjustRightInd w:val="0"/>
+        <w:spacing w:after="0" w:line="240" w:lineRule="auto"/>
+        <w:rPr>
+          <w:rFonts w:ascii="Cascadia Mono" w:hAnsi="Cascadia Mono" w:cs="Cascadia Mono"/>
+          <w:color w:val="000000"/>
+          <w:kern w:val="0"/>
+          <w:sz w:val="19"/>
+          <w:szCs w:val="19"/>
+        </w:rPr>
+      </w:pPr>
+      <w:r>
+        <w:rPr>
+          <w:rFonts w:ascii="Cascadia Mono" w:hAnsi="Cascadia Mono" w:cs="Cascadia Mono"/>
+          <w:color w:val="000000"/>
+          <w:kern w:val="0"/>
+          <w:sz w:val="19"/>
+          <w:szCs w:val="19"/>
+        </w:rPr>
+        <w:t xml:space="preserve">        </w:t>
+      </w:r>
+      <w:r>
+        <w:rPr>
+          <w:rFonts w:ascii="Cascadia Mono" w:hAnsi="Cascadia Mono" w:cs="Cascadia Mono"/>
+          <w:color w:val="2E75B6"/>
+          <w:kern w:val="0"/>
+          <w:sz w:val="19"/>
+          <w:szCs w:val="19"/>
+        </w:rPr>
+        <w:t>"System"</w:t>
+      </w:r>
+      <w:r>
+        <w:rPr>
+          <w:rFonts w:ascii="Cascadia Mono" w:hAnsi="Cascadia Mono" w:cs="Cascadia Mono"/>
+          <w:color w:val="000000"/>
+          <w:kern w:val="0"/>
+          <w:sz w:val="19"/>
+          <w:szCs w:val="19"/>
+        </w:rPr>
+        <w:t xml:space="preserve">: </w:t>
+      </w:r>
+      <w:r>
+        <w:rPr>
+          <w:rFonts w:ascii="Cascadia Mono" w:hAnsi="Cascadia Mono" w:cs="Cascadia Mono"/>
+          <w:color w:val="A31515"/>
+          <w:kern w:val="0"/>
+          <w:sz w:val="19"/>
+          <w:szCs w:val="19"/>
+        </w:rPr>
+        <w:t>"Information"</w:t>
+      </w:r>
+      <w:r>
+        <w:rPr>
+          <w:rFonts w:ascii="Cascadia Mono" w:hAnsi="Cascadia Mono" w:cs="Cascadia Mono"/>
+          <w:color w:val="000000"/>
+          <w:kern w:val="0"/>
+          <w:sz w:val="19"/>
+          <w:szCs w:val="19"/>
+        </w:rPr>
+        <w:t>,</w:t>
+      </w:r>
+    </w:p>
+    <w:p>
+      <w:pPr>
+        <w:autoSpaceDE w:val="0"/>
+        <w:autoSpaceDN w:val="0"/>
+        <w:adjustRightInd w:val="0"/>
+        <w:spacing w:after="0" w:line="240" w:lineRule="auto"/>
+        <w:rPr>
+          <w:rFonts w:ascii="Cascadia Mono" w:hAnsi="Cascadia Mono" w:cs="Cascadia Mono"/>
+          <w:color w:val="000000"/>
+          <w:kern w:val="0"/>
+          <w:sz w:val="19"/>
+          <w:szCs w:val="19"/>
+        </w:rPr>
+      </w:pPr>
+      <w:r>
+        <w:rPr>
+          <w:rFonts w:ascii="Cascadia Mono" w:hAnsi="Cascadia Mono" w:cs="Cascadia Mono"/>
+          <w:color w:val="000000"/>
+          <w:kern w:val="0"/>
+          <w:sz w:val="19"/>
+          <w:szCs w:val="19"/>
+        </w:rPr>
+        <w:t xml:space="preserve">        </w:t>
+      </w:r>
+      <w:r>
+        <w:rPr>
+          <w:rFonts w:ascii="Cascadia Mono" w:hAnsi="Cascadia Mono" w:cs="Cascadia Mono"/>
+          <w:color w:val="2E75B6"/>
+          <w:kern w:val="0"/>
+          <w:sz w:val="19"/>
+          <w:szCs w:val="19"/>
+        </w:rPr>
+        <w:t>"Microsoft.Hosting.Lifetime"</w:t>
+      </w:r>
+      <w:r>
+        <w:rPr>
+          <w:rFonts w:ascii="Cascadia Mono" w:hAnsi="Cascadia Mono" w:cs="Cascadia Mono"/>
+          <w:color w:val="000000"/>
+          <w:kern w:val="0"/>
+          <w:sz w:val="19"/>
+          <w:szCs w:val="19"/>
+        </w:rPr>
+        <w:t xml:space="preserve">: </w:t>
+      </w:r>
+      <w:r>
+        <w:rPr>
+          <w:rFonts w:ascii="Cascadia Mono" w:hAnsi="Cascadia Mono" w:cs="Cascadia Mono"/>
+          <w:color w:val="A31515"/>
+          <w:kern w:val="0"/>
+          <w:sz w:val="19"/>
+          <w:szCs w:val="19"/>
+        </w:rPr>
+        <w:t>"Information"</w:t>
+      </w:r>
+    </w:p>
+    <w:p>
+      <w:pPr>
+        <w:autoSpaceDE w:val="0"/>
+        <w:autoSpaceDN w:val="0"/>
+        <w:adjustRightInd w:val="0"/>
+        <w:spacing w:after="0" w:line="240" w:lineRule="auto"/>
+        <w:rPr>
+          <w:rFonts w:ascii="Cascadia Mono" w:hAnsi="Cascadia Mono" w:cs="Cascadia Mono"/>
+          <w:color w:val="000000"/>
+          <w:kern w:val="0"/>
+          <w:sz w:val="19"/>
+          <w:szCs w:val="19"/>
+        </w:rPr>
+      </w:pPr>
+      <w:r>
+        <w:rPr>
+          <w:rFonts w:ascii="Cascadia Mono" w:hAnsi="Cascadia Mono" w:cs="Cascadia Mono"/>
+          <w:color w:val="000000"/>
+          <w:kern w:val="0"/>
+          <w:sz w:val="19"/>
+          <w:szCs w:val="19"/>
+        </w:rPr>
+        <w:t xml:space="preserve">      }</w:t>
+      </w:r>
+    </w:p>
+    <w:p>
+      <w:pPr>
+        <w:autoSpaceDE w:val="0"/>
+        <w:autoSpaceDN w:val="0"/>
+        <w:adjustRightInd w:val="0"/>
+        <w:spacing w:after="0" w:line="240" w:lineRule="auto"/>
+        <w:rPr>
+          <w:rFonts w:ascii="Cascadia Mono" w:hAnsi="Cascadia Mono" w:cs="Cascadia Mono"/>
+          <w:color w:val="000000"/>
+          <w:kern w:val="0"/>
+          <w:sz w:val="19"/>
+          <w:szCs w:val="19"/>
+        </w:rPr>
+      </w:pPr>
+      <w:r>
+        <w:rPr>
+          <w:rFonts w:ascii="Cascadia Mono" w:hAnsi="Cascadia Mono" w:cs="Cascadia Mono"/>
+          <w:color w:val="000000"/>
+          <w:kern w:val="0"/>
+          <w:sz w:val="19"/>
+          <w:szCs w:val="19"/>
+        </w:rPr>
+        <w:t xml:space="preserve">    },</w:t>
+      </w:r>
+    </w:p>
+    <w:p>
+      <w:pPr>
+        <w:autoSpaceDE w:val="0"/>
+        <w:autoSpaceDN w:val="0"/>
+        <w:adjustRightInd w:val="0"/>
+        <w:spacing w:after="0" w:line="240" w:lineRule="auto"/>
+        <w:rPr>
+          <w:rFonts w:ascii="Cascadia Mono" w:hAnsi="Cascadia Mono" w:cs="Cascadia Mono"/>
+          <w:color w:val="000000"/>
+          <w:kern w:val="0"/>
+          <w:sz w:val="19"/>
+          <w:szCs w:val="19"/>
+        </w:rPr>
+      </w:pPr>
+      <w:r>
+        <w:rPr>
+          <w:rFonts w:ascii="Cascadia Mono" w:hAnsi="Cascadia Mono" w:cs="Cascadia Mono"/>
+          <w:color w:val="000000"/>
+          <w:kern w:val="0"/>
+          <w:sz w:val="19"/>
+          <w:szCs w:val="19"/>
+        </w:rPr>
+        <w:t xml:space="preserve">    </w:t>
+      </w:r>
+      <w:r>
+        <w:rPr>
+          <w:rFonts w:ascii="Cascadia Mono" w:hAnsi="Cascadia Mono" w:cs="Cascadia Mono"/>
+          <w:color w:val="2E75B6"/>
+          <w:kern w:val="0"/>
+          <w:sz w:val="19"/>
+          <w:szCs w:val="19"/>
+        </w:rPr>
+        <w:t>"Filter"</w:t>
+      </w:r>
+      <w:r>
+        <w:rPr>
+          <w:rFonts w:ascii="Cascadia Mono" w:hAnsi="Cascadia Mono" w:cs="Cascadia Mono"/>
+          <w:color w:val="000000"/>
+          <w:kern w:val="0"/>
+          <w:sz w:val="19"/>
+          <w:szCs w:val="19"/>
+        </w:rPr>
+        <w:t>: [</w:t>
+      </w:r>
+    </w:p>
+    <w:p>
+      <w:pPr>
+        <w:autoSpaceDE w:val="0"/>
+        <w:autoSpaceDN w:val="0"/>
+        <w:adjustRightInd w:val="0"/>
+        <w:spacing w:after="0" w:line="240" w:lineRule="auto"/>
+        <w:rPr>
+          <w:rFonts w:ascii="Cascadia Mono" w:hAnsi="Cascadia Mono" w:cs="Cascadia Mono"/>
+          <w:color w:val="000000"/>
+          <w:kern w:val="0"/>
+          <w:sz w:val="19"/>
+          <w:szCs w:val="19"/>
+        </w:rPr>
+      </w:pPr>
+      <w:r>
+        <w:rPr>
+          <w:rFonts w:ascii="Cascadia Mono" w:hAnsi="Cascadia Mono" w:cs="Cascadia Mono"/>
+          <w:color w:val="000000"/>
+          <w:kern w:val="0"/>
+          <w:sz w:val="19"/>
+          <w:szCs w:val="19"/>
+        </w:rPr>
+        <w:t xml:space="preserve">      {</w:t>
+      </w:r>
+    </w:p>
+    <w:p>
+      <w:pPr>
+        <w:autoSpaceDE w:val="0"/>
+        <w:autoSpaceDN w:val="0"/>
+        <w:adjustRightInd w:val="0"/>
+        <w:spacing w:after="0" w:line="240" w:lineRule="auto"/>
+        <w:rPr>
+          <w:rFonts w:ascii="Cascadia Mono" w:hAnsi="Cascadia Mono" w:cs="Cascadia Mono"/>
+          <w:color w:val="000000"/>
+          <w:kern w:val="0"/>
+          <w:sz w:val="19"/>
+          <w:szCs w:val="19"/>
+        </w:rPr>
+      </w:pPr>
+      <w:r>
+        <w:rPr>
+          <w:rFonts w:ascii="Cascadia Mono" w:hAnsi="Cascadia Mono" w:cs="Cascadia Mono"/>
+          <w:color w:val="000000"/>
+          <w:kern w:val="0"/>
+          <w:sz w:val="19"/>
+          <w:szCs w:val="19"/>
+        </w:rPr>
+        <w:t xml:space="preserve">        </w:t>
+      </w:r>
+      <w:r>
+        <w:rPr>
+          <w:rFonts w:ascii="Cascadia Mono" w:hAnsi="Cascadia Mono" w:cs="Cascadia Mono"/>
+          <w:color w:val="2E75B6"/>
+          <w:kern w:val="0"/>
+          <w:sz w:val="19"/>
+          <w:szCs w:val="19"/>
+        </w:rPr>
+        <w:t>"Name"</w:t>
+      </w:r>
+      <w:r>
+        <w:rPr>
+          <w:rFonts w:ascii="Cascadia Mono" w:hAnsi="Cascadia Mono" w:cs="Cascadia Mono"/>
+          <w:color w:val="000000"/>
+          <w:kern w:val="0"/>
+          <w:sz w:val="19"/>
+          <w:szCs w:val="19"/>
+        </w:rPr>
+        <w:t xml:space="preserve">: </w:t>
+      </w:r>
+      <w:r>
+        <w:rPr>
+          <w:rFonts w:ascii="Cascadia Mono" w:hAnsi="Cascadia Mono" w:cs="Cascadia Mono"/>
+          <w:color w:val="A31515"/>
+          <w:kern w:val="0"/>
+          <w:sz w:val="19"/>
+          <w:szCs w:val="19"/>
+        </w:rPr>
+        <w:t>"ByExcluding"</w:t>
+      </w:r>
+      <w:r>
+        <w:rPr>
+          <w:rFonts w:ascii="Cascadia Mono" w:hAnsi="Cascadia Mono" w:cs="Cascadia Mono"/>
+          <w:color w:val="000000"/>
+          <w:kern w:val="0"/>
+          <w:sz w:val="19"/>
+          <w:szCs w:val="19"/>
+        </w:rPr>
+        <w:t>,</w:t>
+      </w:r>
+    </w:p>
+    <w:p>
+      <w:pPr>
+        <w:autoSpaceDE w:val="0"/>
+        <w:autoSpaceDN w:val="0"/>
+        <w:adjustRightInd w:val="0"/>
+        <w:spacing w:after="0" w:line="240" w:lineRule="auto"/>
+        <w:rPr>
+          <w:rFonts w:ascii="Cascadia Mono" w:hAnsi="Cascadia Mono" w:cs="Cascadia Mono"/>
+          <w:color w:val="000000"/>
+          <w:kern w:val="0"/>
+          <w:sz w:val="19"/>
+          <w:szCs w:val="19"/>
+        </w:rPr>
+      </w:pPr>
+      <w:r>
+        <w:rPr>
+          <w:rFonts w:ascii="Cascadia Mono" w:hAnsi="Cascadia Mono" w:cs="Cascadia Mono"/>
+          <w:color w:val="000000"/>
+          <w:kern w:val="0"/>
+          <w:sz w:val="19"/>
+          <w:szCs w:val="19"/>
+        </w:rPr>
+        <w:t xml:space="preserve">        </w:t>
+      </w:r>
+      <w:r>
+        <w:rPr>
+          <w:rFonts w:ascii="Cascadia Mono" w:hAnsi="Cascadia Mono" w:cs="Cascadia Mono"/>
+          <w:color w:val="2E75B6"/>
+          <w:kern w:val="0"/>
+          <w:sz w:val="19"/>
+          <w:szCs w:val="19"/>
+        </w:rPr>
+        <w:t>"Args"</w:t>
+      </w:r>
+      <w:r>
+        <w:rPr>
+          <w:rFonts w:ascii="Cascadia Mono" w:hAnsi="Cascadia Mono" w:cs="Cascadia Mono"/>
+          <w:color w:val="000000"/>
+          <w:kern w:val="0"/>
+          <w:sz w:val="19"/>
+          <w:szCs w:val="19"/>
+        </w:rPr>
+        <w:t xml:space="preserve">: { </w:t>
+      </w:r>
+      <w:r>
+        <w:rPr>
+          <w:rFonts w:ascii="Cascadia Mono" w:hAnsi="Cascadia Mono" w:cs="Cascadia Mono"/>
+          <w:color w:val="2E75B6"/>
+          <w:kern w:val="0"/>
+          <w:sz w:val="19"/>
+          <w:szCs w:val="19"/>
+        </w:rPr>
+        <w:t>"expression"</w:t>
+      </w:r>
+      <w:r>
+        <w:rPr>
+          <w:rFonts w:ascii="Cascadia Mono" w:hAnsi="Cascadia Mono" w:cs="Cascadia Mono"/>
+          <w:color w:val="000000"/>
+          <w:kern w:val="0"/>
+          <w:sz w:val="19"/>
+          <w:szCs w:val="19"/>
+        </w:rPr>
+        <w:t xml:space="preserve">: </w:t>
+      </w:r>
+      <w:r>
+        <w:rPr>
+          <w:rFonts w:ascii="Cascadia Mono" w:hAnsi="Cascadia Mono" w:cs="Cascadia Mono"/>
+          <w:color w:val="A31515"/>
+          <w:kern w:val="0"/>
+          <w:sz w:val="19"/>
+          <w:szCs w:val="19"/>
+        </w:rPr>
+        <w:t>"@mt = 'An unhandled exception has occurred while executing the request.'"</w:t>
+      </w:r>
+      <w:r>
+        <w:rPr>
+          <w:rFonts w:ascii="Cascadia Mono" w:hAnsi="Cascadia Mono" w:cs="Cascadia Mono"/>
+          <w:color w:val="000000"/>
+          <w:kern w:val="0"/>
+          <w:sz w:val="19"/>
+          <w:szCs w:val="19"/>
+        </w:rPr>
+        <w:t xml:space="preserve"> }</w:t>
+      </w:r>
+    </w:p>
+    <w:p>
+      <w:pPr>
+        <w:autoSpaceDE w:val="0"/>
+        <w:autoSpaceDN w:val="0"/>
+        <w:adjustRightInd w:val="0"/>
+        <w:spacing w:after="0" w:line="240" w:lineRule="auto"/>
+        <w:rPr>
+          <w:rFonts w:ascii="Cascadia Mono" w:hAnsi="Cascadia Mono" w:cs="Cascadia Mono"/>
+          <w:color w:val="000000"/>
+          <w:kern w:val="0"/>
+          <w:sz w:val="19"/>
+          <w:szCs w:val="19"/>
+        </w:rPr>
+      </w:pPr>
+      <w:r>
+        <w:rPr>
+          <w:rFonts w:ascii="Cascadia Mono" w:hAnsi="Cascadia Mono" w:cs="Cascadia Mono"/>
+          <w:color w:val="000000"/>
+          <w:kern w:val="0"/>
+          <w:sz w:val="19"/>
+          <w:szCs w:val="19"/>
+        </w:rPr>
+        <w:t xml:space="preserve">      }</w:t>
+      </w:r>
+    </w:p>
+    <w:p>
+      <w:pPr>
+        <w:autoSpaceDE w:val="0"/>
+        <w:autoSpaceDN w:val="0"/>
+        <w:adjustRightInd w:val="0"/>
+        <w:spacing w:after="0" w:line="240" w:lineRule="auto"/>
+        <w:rPr>
+          <w:rFonts w:ascii="Cascadia Mono" w:hAnsi="Cascadia Mono" w:cs="Cascadia Mono"/>
+          <w:color w:val="000000"/>
+          <w:kern w:val="0"/>
+          <w:sz w:val="19"/>
+          <w:szCs w:val="19"/>
+        </w:rPr>
+      </w:pPr>
+      <w:r>
+        <w:rPr>
+          <w:rFonts w:ascii="Cascadia Mono" w:hAnsi="Cascadia Mono" w:cs="Cascadia Mono"/>
+          <w:color w:val="000000"/>
+          <w:kern w:val="0"/>
+          <w:sz w:val="19"/>
+          <w:szCs w:val="19"/>
+        </w:rPr>
+        <w:t xml:space="preserve">    ],</w:t>
+      </w:r>
+    </w:p>
+    <w:p>
+      <w:pPr>
+        <w:autoSpaceDE w:val="0"/>
+        <w:autoSpaceDN w:val="0"/>
+        <w:adjustRightInd w:val="0"/>
+        <w:spacing w:after="0" w:line="240" w:lineRule="auto"/>
+        <w:rPr>
+          <w:rFonts w:ascii="Cascadia Mono" w:hAnsi="Cascadia Mono" w:cs="Cascadia Mono"/>
+          <w:color w:val="000000"/>
+          <w:kern w:val="0"/>
+          <w:sz w:val="19"/>
+          <w:szCs w:val="19"/>
+        </w:rPr>
+      </w:pPr>
+      <w:r>
+        <w:rPr>
+          <w:rFonts w:ascii="Cascadia Mono" w:hAnsi="Cascadia Mono" w:cs="Cascadia Mono"/>
+          <w:color w:val="000000"/>
+          <w:kern w:val="0"/>
+          <w:sz w:val="19"/>
+          <w:szCs w:val="19"/>
+        </w:rPr>
+        <w:t xml:space="preserve">    </w:t>
+      </w:r>
+      <w:r>
+        <w:rPr>
+          <w:rFonts w:ascii="Cascadia Mono" w:hAnsi="Cascadia Mono" w:cs="Cascadia Mono"/>
+          <w:color w:val="2E75B6"/>
+          <w:kern w:val="0"/>
+          <w:sz w:val="19"/>
+          <w:szCs w:val="19"/>
+        </w:rPr>
+        <w:t>"WriteTo"</w:t>
+      </w:r>
+      <w:r>
+        <w:rPr>
+          <w:rFonts w:ascii="Cascadia Mono" w:hAnsi="Cascadia Mono" w:cs="Cascadia Mono"/>
+          <w:color w:val="000000"/>
+          <w:kern w:val="0"/>
+          <w:sz w:val="19"/>
+          <w:szCs w:val="19"/>
+        </w:rPr>
+        <w:t>: [</w:t>
+      </w:r>
+    </w:p>
+    <w:p>
+      <w:pPr>
+        <w:autoSpaceDE w:val="0"/>
+        <w:autoSpaceDN w:val="0"/>
+        <w:adjustRightInd w:val="0"/>
+        <w:spacing w:after="0" w:line="240" w:lineRule="auto"/>
+        <w:rPr>
+          <w:rFonts w:ascii="Cascadia Mono" w:hAnsi="Cascadia Mono" w:cs="Cascadia Mono"/>
+          <w:color w:val="000000"/>
+          <w:kern w:val="0"/>
+          <w:sz w:val="19"/>
+          <w:szCs w:val="19"/>
+        </w:rPr>
+      </w:pPr>
+      <w:r>
+        <w:rPr>
+          <w:rFonts w:ascii="Cascadia Mono" w:hAnsi="Cascadia Mono" w:cs="Cascadia Mono"/>
+          <w:color w:val="000000"/>
+          <w:kern w:val="0"/>
+          <w:sz w:val="19"/>
+          <w:szCs w:val="19"/>
+        </w:rPr>
+        <w:t xml:space="preserve">      {</w:t>
+      </w:r>
+    </w:p>
+    <w:p>
+      <w:pPr>
+        <w:autoSpaceDE w:val="0"/>
+        <w:autoSpaceDN w:val="0"/>
+        <w:adjustRightInd w:val="0"/>
+        <w:spacing w:after="0" w:line="240" w:lineRule="auto"/>
+        <w:rPr>
+          <w:rFonts w:ascii="Cascadia Mono" w:hAnsi="Cascadia Mono" w:cs="Cascadia Mono"/>
+          <w:color w:val="000000"/>
+          <w:kern w:val="0"/>
+          <w:sz w:val="19"/>
+          <w:szCs w:val="19"/>
+        </w:rPr>
+      </w:pPr>
+      <w:r>
+        <w:rPr>
+          <w:rFonts w:ascii="Cascadia Mono" w:hAnsi="Cascadia Mono" w:cs="Cascadia Mono"/>
+          <w:color w:val="000000"/>
+          <w:kern w:val="0"/>
+          <w:sz w:val="19"/>
+          <w:szCs w:val="19"/>
+        </w:rPr>
+        <w:t xml:space="preserve">        </w:t>
+      </w:r>
+      <w:r>
+        <w:rPr>
+          <w:rFonts w:ascii="Cascadia Mono" w:hAnsi="Cascadia Mono" w:cs="Cascadia Mono"/>
+          <w:color w:val="2E75B6"/>
+          <w:kern w:val="0"/>
+          <w:sz w:val="19"/>
+          <w:szCs w:val="19"/>
+        </w:rPr>
+        <w:t>"Name"</w:t>
+      </w:r>
+      <w:r>
+        <w:rPr>
+          <w:rFonts w:ascii="Cascadia Mono" w:hAnsi="Cascadia Mono" w:cs="Cascadia Mono"/>
+          <w:color w:val="000000"/>
+          <w:kern w:val="0"/>
+          <w:sz w:val="19"/>
+          <w:szCs w:val="19"/>
+        </w:rPr>
+        <w:t xml:space="preserve">: </w:t>
+      </w:r>
+      <w:r>
+        <w:rPr>
+          <w:rFonts w:ascii="Cascadia Mono" w:hAnsi="Cascadia Mono" w:cs="Cascadia Mono"/>
+          <w:color w:val="A31515"/>
+          <w:kern w:val="0"/>
+          <w:sz w:val="19"/>
+          <w:szCs w:val="19"/>
+        </w:rPr>
+        <w:t>"File"</w:t>
+      </w:r>
+      <w:r>
+        <w:rPr>
+          <w:rFonts w:ascii="Cascadia Mono" w:hAnsi="Cascadia Mono" w:cs="Cascadia Mono"/>
+          <w:color w:val="000000"/>
+          <w:kern w:val="0"/>
+          <w:sz w:val="19"/>
+          <w:szCs w:val="19"/>
+        </w:rPr>
+        <w:t>,</w:t>
+      </w:r>
+    </w:p>
+    <w:p>
+      <w:pPr>
+        <w:autoSpaceDE w:val="0"/>
+        <w:autoSpaceDN w:val="0"/>
+        <w:adjustRightInd w:val="0"/>
+        <w:spacing w:after="0" w:line="240" w:lineRule="auto"/>
+        <w:rPr>
+          <w:rFonts w:ascii="Cascadia Mono" w:hAnsi="Cascadia Mono" w:cs="Cascadia Mono"/>
+          <w:color w:val="000000"/>
+          <w:kern w:val="0"/>
+          <w:sz w:val="19"/>
+          <w:szCs w:val="19"/>
+        </w:rPr>
+      </w:pPr>
+      <w:r>
+        <w:rPr>
+          <w:rFonts w:ascii="Cascadia Mono" w:hAnsi="Cascadia Mono" w:cs="Cascadia Mono"/>
+          <w:color w:val="000000"/>
+          <w:kern w:val="0"/>
+          <w:sz w:val="19"/>
+          <w:szCs w:val="19"/>
+        </w:rPr>
+        <w:t xml:space="preserve">        </w:t>
+      </w:r>
+      <w:r>
+        <w:rPr>
+          <w:rFonts w:ascii="Cascadia Mono" w:hAnsi="Cascadia Mono" w:cs="Cascadia Mono"/>
+          <w:color w:val="2E75B6"/>
+          <w:kern w:val="0"/>
+          <w:sz w:val="19"/>
+          <w:szCs w:val="19"/>
+        </w:rPr>
+        <w:t>"Args"</w:t>
+      </w:r>
+      <w:r>
+        <w:rPr>
+          <w:rFonts w:ascii="Cascadia Mono" w:hAnsi="Cascadia Mono" w:cs="Cascadia Mono"/>
+          <w:color w:val="000000"/>
+          <w:kern w:val="0"/>
+          <w:sz w:val="19"/>
+          <w:szCs w:val="19"/>
+        </w:rPr>
+        <w:t>: {</w:t>
+      </w:r>
+    </w:p>
+    <w:p>
+      <w:pPr>
+        <w:autoSpaceDE w:val="0"/>
+        <w:autoSpaceDN w:val="0"/>
+        <w:adjustRightInd w:val="0"/>
+        <w:spacing w:after="0" w:line="240" w:lineRule="auto"/>
+        <w:rPr>
+          <w:rFonts w:ascii="Cascadia Mono" w:hAnsi="Cascadia Mono" w:cs="Cascadia Mono"/>
+          <w:color w:val="000000"/>
+          <w:kern w:val="0"/>
+          <w:sz w:val="19"/>
+          <w:szCs w:val="19"/>
+        </w:rPr>
+      </w:pPr>
+      <w:r>
+        <w:rPr>
+          <w:rFonts w:ascii="Cascadia Mono" w:hAnsi="Cascadia Mono" w:cs="Cascadia Mono"/>
+          <w:color w:val="000000"/>
+          <w:kern w:val="0"/>
+          <w:sz w:val="19"/>
+          <w:szCs w:val="19"/>
+        </w:rPr>
+        <w:t xml:space="preserve">          </w:t>
+      </w:r>
+      <w:r>
+        <w:rPr>
+          <w:rFonts w:ascii="Cascadia Mono" w:hAnsi="Cascadia Mono" w:cs="Cascadia Mono"/>
+          <w:color w:val="2E75B6"/>
+          <w:kern w:val="0"/>
+          <w:sz w:val="19"/>
+          <w:szCs w:val="19"/>
+        </w:rPr>
+        <w:t>"path"</w:t>
+      </w:r>
+      <w:r>
+        <w:rPr>
+          <w:rFonts w:ascii="Cascadia Mono" w:hAnsi="Cascadia Mono" w:cs="Cascadia Mono"/>
+          <w:color w:val="000000"/>
+          <w:kern w:val="0"/>
+          <w:sz w:val="19"/>
+          <w:szCs w:val="19"/>
+        </w:rPr>
+        <w:t xml:space="preserve">: </w:t>
+      </w:r>
+      <w:r>
+        <w:rPr>
+          <w:rFonts w:ascii="Cascadia Mono" w:hAnsi="Cascadia Mono" w:cs="Cascadia Mono"/>
+          <w:color w:val="A31515"/>
+          <w:kern w:val="0"/>
+          <w:sz w:val="19"/>
+          <w:szCs w:val="19"/>
+        </w:rPr>
+        <w:t>"./logs/error/log-.txt"</w:t>
+      </w:r>
+      <w:r>
+        <w:rPr>
+          <w:rFonts w:ascii="Cascadia Mono" w:hAnsi="Cascadia Mono" w:cs="Cascadia Mono"/>
+          <w:color w:val="000000"/>
+          <w:kern w:val="0"/>
+          <w:sz w:val="19"/>
+          <w:szCs w:val="19"/>
+        </w:rPr>
+        <w:t>,</w:t>
+      </w:r>
+    </w:p>
+    <w:p>
+      <w:pPr>
+        <w:autoSpaceDE w:val="0"/>
+        <w:autoSpaceDN w:val="0"/>
+        <w:adjustRightInd w:val="0"/>
+        <w:spacing w:after="0" w:line="240" w:lineRule="auto"/>
+        <w:rPr>
+          <w:rFonts w:ascii="Cascadia Mono" w:hAnsi="Cascadia Mono" w:cs="Cascadia Mono"/>
+          <w:color w:val="000000"/>
+          <w:kern w:val="0"/>
+          <w:sz w:val="19"/>
+          <w:szCs w:val="19"/>
+        </w:rPr>
+      </w:pPr>
+      <w:r>
+        <w:rPr>
+          <w:rFonts w:ascii="Cascadia Mono" w:hAnsi="Cascadia Mono" w:cs="Cascadia Mono"/>
+          <w:color w:val="000000"/>
+          <w:kern w:val="0"/>
+          <w:sz w:val="19"/>
+          <w:szCs w:val="19"/>
+        </w:rPr>
+        <w:t xml:space="preserve">          </w:t>
+      </w:r>
+      <w:r>
+        <w:rPr>
+          <w:rFonts w:ascii="Cascadia Mono" w:hAnsi="Cascadia Mono" w:cs="Cascadia Mono"/>
+          <w:color w:val="2E75B6"/>
+          <w:kern w:val="0"/>
+          <w:sz w:val="19"/>
+          <w:szCs w:val="19"/>
+        </w:rPr>
+        <w:t>"rollingInterval"</w:t>
+      </w:r>
+      <w:r>
+        <w:rPr>
+          <w:rFonts w:ascii="Cascadia Mono" w:hAnsi="Cascadia Mono" w:cs="Cascadia Mono"/>
+          <w:color w:val="000000"/>
+          <w:kern w:val="0"/>
+          <w:sz w:val="19"/>
+          <w:szCs w:val="19"/>
+        </w:rPr>
+        <w:t xml:space="preserve">: </w:t>
+      </w:r>
+      <w:r>
+        <w:rPr>
+          <w:rFonts w:ascii="Cascadia Mono" w:hAnsi="Cascadia Mono" w:cs="Cascadia Mono"/>
+          <w:color w:val="A31515"/>
+          <w:kern w:val="0"/>
+          <w:sz w:val="19"/>
+          <w:szCs w:val="19"/>
+        </w:rPr>
+        <w:t>"Day"</w:t>
+      </w:r>
+    </w:p>
+    <w:p>
+      <w:pPr>
+        <w:autoSpaceDE w:val="0"/>
+        <w:autoSpaceDN w:val="0"/>
+        <w:adjustRightInd w:val="0"/>
+        <w:spacing w:after="0" w:line="240" w:lineRule="auto"/>
+        <w:rPr>
+          <w:rFonts w:ascii="Cascadia Mono" w:hAnsi="Cascadia Mono" w:cs="Cascadia Mono"/>
+          <w:color w:val="000000"/>
+          <w:kern w:val="0"/>
+          <w:sz w:val="19"/>
+          <w:szCs w:val="19"/>
+        </w:rPr>
+      </w:pPr>
+      <w:r>
+        <w:rPr>
+          <w:rFonts w:ascii="Cascadia Mono" w:hAnsi="Cascadia Mono" w:cs="Cascadia Mono"/>
+          <w:color w:val="000000"/>
+          <w:kern w:val="0"/>
+          <w:sz w:val="19"/>
+          <w:szCs w:val="19"/>
+        </w:rPr>
+        <w:t xml:space="preserve">        }</w:t>
+      </w:r>
+    </w:p>
+    <w:p>
+      <w:pPr>
+        <w:autoSpaceDE w:val="0"/>
+        <w:autoSpaceDN w:val="0"/>
+        <w:adjustRightInd w:val="0"/>
+        <w:spacing w:after="0" w:line="240" w:lineRule="auto"/>
+        <w:rPr>
+          <w:rFonts w:ascii="Cascadia Mono" w:hAnsi="Cascadia Mono" w:cs="Cascadia Mono"/>
+          <w:color w:val="000000"/>
+          <w:kern w:val="0"/>
+          <w:sz w:val="19"/>
+          <w:szCs w:val="19"/>
+        </w:rPr>
+      </w:pPr>
+      <w:r>
+        <w:rPr>
+          <w:rFonts w:ascii="Cascadia Mono" w:hAnsi="Cascadia Mono" w:cs="Cascadia Mono"/>
+          <w:color w:val="000000"/>
+          <w:kern w:val="0"/>
+          <w:sz w:val="19"/>
+          <w:szCs w:val="19"/>
+        </w:rPr>
+        <w:t xml:space="preserve">      },</w:t>
+      </w:r>
+    </w:p>
+    <w:p>
+      <w:pPr>
+        <w:autoSpaceDE w:val="0"/>
+        <w:autoSpaceDN w:val="0"/>
+        <w:adjustRightInd w:val="0"/>
+        <w:spacing w:after="0" w:line="240" w:lineRule="auto"/>
+        <w:rPr>
+          <w:rFonts w:ascii="Cascadia Mono" w:hAnsi="Cascadia Mono" w:cs="Cascadia Mono"/>
+          <w:color w:val="000000"/>
+          <w:kern w:val="0"/>
+          <w:sz w:val="19"/>
+          <w:szCs w:val="19"/>
+        </w:rPr>
+      </w:pPr>
+      <w:r>
+        <w:rPr>
+          <w:rFonts w:ascii="Cascadia Mono" w:hAnsi="Cascadia Mono" w:cs="Cascadia Mono"/>
+          <w:color w:val="000000"/>
+          <w:kern w:val="0"/>
+          <w:sz w:val="19"/>
+          <w:szCs w:val="19"/>
+        </w:rPr>
+        <w:t xml:space="preserve">      {</w:t>
+      </w:r>
+    </w:p>
+    <w:p>
+      <w:pPr>
+        <w:autoSpaceDE w:val="0"/>
+        <w:autoSpaceDN w:val="0"/>
+        <w:adjustRightInd w:val="0"/>
+        <w:spacing w:after="0" w:line="240" w:lineRule="auto"/>
+        <w:rPr>
+          <w:rFonts w:ascii="Cascadia Mono" w:hAnsi="Cascadia Mono" w:cs="Cascadia Mono"/>
+          <w:color w:val="000000"/>
+          <w:kern w:val="0"/>
+          <w:sz w:val="19"/>
+          <w:szCs w:val="19"/>
+        </w:rPr>
+      </w:pPr>
+      <w:r>
+        <w:rPr>
+          <w:rFonts w:ascii="Cascadia Mono" w:hAnsi="Cascadia Mono" w:cs="Cascadia Mono"/>
+          <w:color w:val="000000"/>
+          <w:kern w:val="0"/>
+          <w:sz w:val="19"/>
+          <w:szCs w:val="19"/>
+        </w:rPr>
+        <w:t xml:space="preserve">        </w:t>
+      </w:r>
+      <w:r>
+        <w:rPr>
+          <w:rFonts w:ascii="Cascadia Mono" w:hAnsi="Cascadia Mono" w:cs="Cascadia Mono"/>
+          <w:color w:val="2E75B6"/>
+          <w:kern w:val="0"/>
+          <w:sz w:val="19"/>
+          <w:szCs w:val="19"/>
+        </w:rPr>
+        <w:t>"Name"</w:t>
+      </w:r>
+      <w:r>
+        <w:rPr>
+          <w:rFonts w:ascii="Cascadia Mono" w:hAnsi="Cascadia Mono" w:cs="Cascadia Mono"/>
+          <w:color w:val="000000"/>
+          <w:kern w:val="0"/>
+          <w:sz w:val="19"/>
+          <w:szCs w:val="19"/>
+        </w:rPr>
+        <w:t xml:space="preserve">: </w:t>
+      </w:r>
+      <w:r>
+        <w:rPr>
+          <w:rFonts w:ascii="Cascadia Mono" w:hAnsi="Cascadia Mono" w:cs="Cascadia Mono"/>
+          <w:color w:val="A31515"/>
+          <w:kern w:val="0"/>
+          <w:sz w:val="19"/>
+          <w:szCs w:val="19"/>
+        </w:rPr>
+        <w:t>"File"</w:t>
+      </w:r>
+      <w:r>
+        <w:rPr>
+          <w:rFonts w:ascii="Cascadia Mono" w:hAnsi="Cascadia Mono" w:cs="Cascadia Mono"/>
+          <w:color w:val="000000"/>
+          <w:kern w:val="0"/>
+          <w:sz w:val="19"/>
+          <w:szCs w:val="19"/>
+        </w:rPr>
+        <w:t>,</w:t>
+      </w:r>
+    </w:p>
+    <w:p>
+      <w:pPr>
+        <w:autoSpaceDE w:val="0"/>
+        <w:autoSpaceDN w:val="0"/>
+        <w:adjustRightInd w:val="0"/>
+        <w:spacing w:after="0" w:line="240" w:lineRule="auto"/>
+        <w:rPr>
+          <w:rFonts w:ascii="Cascadia Mono" w:hAnsi="Cascadia Mono" w:cs="Cascadia Mono"/>
+          <w:color w:val="000000"/>
+          <w:kern w:val="0"/>
+          <w:sz w:val="19"/>
+          <w:szCs w:val="19"/>
+        </w:rPr>
+      </w:pPr>
+      <w:r>
+        <w:rPr>
+          <w:rFonts w:ascii="Cascadia Mono" w:hAnsi="Cascadia Mono" w:cs="Cascadia Mono"/>
+          <w:color w:val="000000"/>
+          <w:kern w:val="0"/>
+          <w:sz w:val="19"/>
+          <w:szCs w:val="19"/>
+        </w:rPr>
+        <w:t xml:space="preserve">        </w:t>
+      </w:r>
+      <w:r>
+        <w:rPr>
+          <w:rFonts w:ascii="Cascadia Mono" w:hAnsi="Cascadia Mono" w:cs="Cascadia Mono"/>
+          <w:color w:val="2E75B6"/>
+          <w:kern w:val="0"/>
+          <w:sz w:val="19"/>
+          <w:szCs w:val="19"/>
+        </w:rPr>
+        <w:t>"Args"</w:t>
+      </w:r>
+      <w:r>
+        <w:rPr>
+          <w:rFonts w:ascii="Cascadia Mono" w:hAnsi="Cascadia Mono" w:cs="Cascadia Mono"/>
+          <w:color w:val="000000"/>
+          <w:kern w:val="0"/>
+          <w:sz w:val="19"/>
+          <w:szCs w:val="19"/>
+        </w:rPr>
+        <w:t>: {</w:t>
+      </w:r>
+    </w:p>
+    <w:p>
+      <w:pPr>
+        <w:autoSpaceDE w:val="0"/>
+        <w:autoSpaceDN w:val="0"/>
+        <w:adjustRightInd w:val="0"/>
+        <w:spacing w:after="0" w:line="240" w:lineRule="auto"/>
+        <w:rPr>
+          <w:rFonts w:ascii="Cascadia Mono" w:hAnsi="Cascadia Mono" w:cs="Cascadia Mono"/>
+          <w:color w:val="000000"/>
+          <w:kern w:val="0"/>
+          <w:sz w:val="19"/>
+          <w:szCs w:val="19"/>
+        </w:rPr>
+      </w:pPr>
+      <w:r>
+        <w:rPr>
+          <w:rFonts w:ascii="Cascadia Mono" w:hAnsi="Cascadia Mono" w:cs="Cascadia Mono"/>
+          <w:color w:val="000000"/>
+          <w:kern w:val="0"/>
+          <w:sz w:val="19"/>
+          <w:szCs w:val="19"/>
+        </w:rPr>
+        <w:t xml:space="preserve">          </w:t>
+      </w:r>
+      <w:r>
+        <w:rPr>
+          <w:rFonts w:ascii="Cascadia Mono" w:hAnsi="Cascadia Mono" w:cs="Cascadia Mono"/>
+          <w:color w:val="2E75B6"/>
+          <w:kern w:val="0"/>
+          <w:sz w:val="19"/>
+          <w:szCs w:val="19"/>
+        </w:rPr>
+        <w:t>"path"</w:t>
+      </w:r>
+      <w:r>
+        <w:rPr>
+          <w:rFonts w:ascii="Cascadia Mono" w:hAnsi="Cascadia Mono" w:cs="Cascadia Mono"/>
+          <w:color w:val="000000"/>
+          <w:kern w:val="0"/>
+          <w:sz w:val="19"/>
+          <w:szCs w:val="19"/>
+        </w:rPr>
+        <w:t xml:space="preserve">: </w:t>
+      </w:r>
+      <w:r>
+        <w:rPr>
+          <w:rFonts w:ascii="Cascadia Mono" w:hAnsi="Cascadia Mono" w:cs="Cascadia Mono"/>
+          <w:color w:val="A31515"/>
+          <w:kern w:val="0"/>
+          <w:sz w:val="19"/>
+          <w:szCs w:val="19"/>
+        </w:rPr>
+        <w:t>"Logs/Info/applog_.log"</w:t>
+      </w:r>
+      <w:r>
+        <w:rPr>
+          <w:rFonts w:ascii="Cascadia Mono" w:hAnsi="Cascadia Mono" w:cs="Cascadia Mono"/>
+          <w:color w:val="000000"/>
+          <w:kern w:val="0"/>
+          <w:sz w:val="19"/>
+          <w:szCs w:val="19"/>
+        </w:rPr>
+        <w:t>,</w:t>
+      </w:r>
+    </w:p>
+    <w:p>
+      <w:pPr>
+        <w:autoSpaceDE w:val="0"/>
+        <w:autoSpaceDN w:val="0"/>
+        <w:adjustRightInd w:val="0"/>
+        <w:spacing w:after="0" w:line="240" w:lineRule="auto"/>
+        <w:rPr>
+          <w:rFonts w:ascii="Cascadia Mono" w:hAnsi="Cascadia Mono" w:cs="Cascadia Mono"/>
+          <w:color w:val="000000"/>
+          <w:kern w:val="0"/>
+          <w:sz w:val="19"/>
+          <w:szCs w:val="19"/>
+        </w:rPr>
+      </w:pPr>
+      <w:r>
+        <w:rPr>
+          <w:rFonts w:ascii="Cascadia Mono" w:hAnsi="Cascadia Mono" w:cs="Cascadia Mono"/>
+          <w:color w:val="000000"/>
+          <w:kern w:val="0"/>
+          <w:sz w:val="19"/>
+          <w:szCs w:val="19"/>
+        </w:rPr>
+        <w:t xml:space="preserve">          </w:t>
+      </w:r>
+      <w:r>
+        <w:rPr>
+          <w:rFonts w:ascii="Cascadia Mono" w:hAnsi="Cascadia Mono" w:cs="Cascadia Mono"/>
+          <w:color w:val="2E75B6"/>
+          <w:kern w:val="0"/>
+          <w:sz w:val="19"/>
+          <w:szCs w:val="19"/>
+        </w:rPr>
+        <w:t>"outputTemplate"</w:t>
+      </w:r>
+      <w:r>
+        <w:rPr>
+          <w:rFonts w:ascii="Cascadia Mono" w:hAnsi="Cascadia Mono" w:cs="Cascadia Mono"/>
+          <w:color w:val="000000"/>
+          <w:kern w:val="0"/>
+          <w:sz w:val="19"/>
+          <w:szCs w:val="19"/>
+        </w:rPr>
+        <w:t xml:space="preserve">: </w:t>
+      </w:r>
+      <w:r>
+        <w:rPr>
+          <w:rFonts w:ascii="Cascadia Mono" w:hAnsi="Cascadia Mono" w:cs="Cascadia Mono"/>
+          <w:color w:val="A31515"/>
+          <w:kern w:val="0"/>
+          <w:sz w:val="19"/>
+          <w:szCs w:val="19"/>
+        </w:rPr>
+        <w:t>"{Timestamp:o} [{Level:u3}] ({SourceContext}) {Message}{NewLine}{Exception}"</w:t>
+      </w:r>
+      <w:r>
+        <w:rPr>
+          <w:rFonts w:ascii="Cascadia Mono" w:hAnsi="Cascadia Mono" w:cs="Cascadia Mono"/>
+          <w:color w:val="000000"/>
+          <w:kern w:val="0"/>
+          <w:sz w:val="19"/>
+          <w:szCs w:val="19"/>
+        </w:rPr>
+        <w:t>,</w:t>
+      </w:r>
+    </w:p>
+    <w:p>
+      <w:pPr>
+        <w:autoSpaceDE w:val="0"/>
+        <w:autoSpaceDN w:val="0"/>
+        <w:adjustRightInd w:val="0"/>
+        <w:spacing w:after="0" w:line="240" w:lineRule="auto"/>
+        <w:rPr>
+          <w:rFonts w:ascii="Cascadia Mono" w:hAnsi="Cascadia Mono" w:cs="Cascadia Mono"/>
+          <w:color w:val="000000"/>
+          <w:kern w:val="0"/>
+          <w:sz w:val="19"/>
+          <w:szCs w:val="19"/>
+        </w:rPr>
+      </w:pPr>
+      <w:r>
+        <w:rPr>
+          <w:rFonts w:ascii="Cascadia Mono" w:hAnsi="Cascadia Mono" w:cs="Cascadia Mono"/>
+          <w:color w:val="000000"/>
+          <w:kern w:val="0"/>
+          <w:sz w:val="19"/>
+          <w:szCs w:val="19"/>
+        </w:rPr>
+        <w:t xml:space="preserve">          </w:t>
+      </w:r>
+      <w:r>
+        <w:rPr>
+          <w:rFonts w:ascii="Cascadia Mono" w:hAnsi="Cascadia Mono" w:cs="Cascadia Mono"/>
+          <w:color w:val="2E75B6"/>
+          <w:kern w:val="0"/>
+          <w:sz w:val="19"/>
+          <w:szCs w:val="19"/>
+        </w:rPr>
+        <w:t>"rollingInterval"</w:t>
+      </w:r>
+      <w:r>
+        <w:rPr>
+          <w:rFonts w:ascii="Cascadia Mono" w:hAnsi="Cascadia Mono" w:cs="Cascadia Mono"/>
+          <w:color w:val="000000"/>
+          <w:kern w:val="0"/>
+          <w:sz w:val="19"/>
+          <w:szCs w:val="19"/>
+        </w:rPr>
+        <w:t xml:space="preserve">: </w:t>
+      </w:r>
+      <w:r>
+        <w:rPr>
+          <w:rFonts w:ascii="Cascadia Mono" w:hAnsi="Cascadia Mono" w:cs="Cascadia Mono"/>
+          <w:color w:val="A31515"/>
+          <w:kern w:val="0"/>
+          <w:sz w:val="19"/>
+          <w:szCs w:val="19"/>
+        </w:rPr>
+        <w:t>"Day"</w:t>
+      </w:r>
+      <w:r>
+        <w:rPr>
+          <w:rFonts w:ascii="Cascadia Mono" w:hAnsi="Cascadia Mono" w:cs="Cascadia Mono"/>
+          <w:color w:val="000000"/>
+          <w:kern w:val="0"/>
+          <w:sz w:val="19"/>
+          <w:szCs w:val="19"/>
+        </w:rPr>
+        <w:t>,</w:t>
+      </w:r>
+    </w:p>
+    <w:p>
+      <w:pPr>
+        <w:autoSpaceDE w:val="0"/>
+        <w:autoSpaceDN w:val="0"/>
+        <w:adjustRightInd w:val="0"/>
+        <w:spacing w:after="0" w:line="240" w:lineRule="auto"/>
+        <w:rPr>
+          <w:rFonts w:ascii="Cascadia Mono" w:hAnsi="Cascadia Mono" w:cs="Cascadia Mono"/>
+          <w:color w:val="000000"/>
+          <w:kern w:val="0"/>
+          <w:sz w:val="19"/>
+          <w:szCs w:val="19"/>
+        </w:rPr>
+      </w:pPr>
+      <w:r>
+        <w:rPr>
+          <w:rFonts w:ascii="Cascadia Mono" w:hAnsi="Cascadia Mono" w:cs="Cascadia Mono"/>
+          <w:color w:val="000000"/>
+          <w:kern w:val="0"/>
+          <w:sz w:val="19"/>
+          <w:szCs w:val="19"/>
+        </w:rPr>
+        <w:t xml:space="preserve">          </w:t>
+      </w:r>
+      <w:r>
+        <w:rPr>
+          <w:rFonts w:ascii="Cascadia Mono" w:hAnsi="Cascadia Mono" w:cs="Cascadia Mono"/>
+          <w:color w:val="2E75B6"/>
+          <w:kern w:val="0"/>
+          <w:sz w:val="19"/>
+          <w:szCs w:val="19"/>
+        </w:rPr>
+        <w:t>"retainedFileCountLimit"</w:t>
+      </w:r>
+      <w:r>
+        <w:rPr>
+          <w:rFonts w:ascii="Cascadia Mono" w:hAnsi="Cascadia Mono" w:cs="Cascadia Mono"/>
+          <w:color w:val="000000"/>
+          <w:kern w:val="0"/>
+          <w:sz w:val="19"/>
+          <w:szCs w:val="19"/>
+        </w:rPr>
+        <w:t>: 7</w:t>
+      </w:r>
+    </w:p>
+    <w:p>
+      <w:pPr>
+        <w:autoSpaceDE w:val="0"/>
+        <w:autoSpaceDN w:val="0"/>
+        <w:adjustRightInd w:val="0"/>
+        <w:spacing w:after="0" w:line="240" w:lineRule="auto"/>
+        <w:rPr>
+          <w:rFonts w:ascii="Cascadia Mono" w:hAnsi="Cascadia Mono" w:cs="Cascadia Mono"/>
+          <w:color w:val="000000"/>
+          <w:kern w:val="0"/>
+          <w:sz w:val="19"/>
+          <w:szCs w:val="19"/>
+        </w:rPr>
+      </w:pPr>
+    </w:p>
+    <w:p>
+      <w:pPr>
+        <w:autoSpaceDE w:val="0"/>
+        <w:autoSpaceDN w:val="0"/>
+        <w:adjustRightInd w:val="0"/>
+        <w:spacing w:after="0" w:line="240" w:lineRule="auto"/>
+        <w:rPr>
+          <w:rFonts w:ascii="Cascadia Mono" w:hAnsi="Cascadia Mono" w:cs="Cascadia Mono"/>
+          <w:color w:val="000000"/>
+          <w:kern w:val="0"/>
+          <w:sz w:val="19"/>
+          <w:szCs w:val="19"/>
+        </w:rPr>
+      </w:pPr>
+      <w:r>
+        <w:rPr>
+          <w:rFonts w:ascii="Cascadia Mono" w:hAnsi="Cascadia Mono" w:cs="Cascadia Mono"/>
+          <w:color w:val="000000"/>
+          <w:kern w:val="0"/>
+          <w:sz w:val="19"/>
+          <w:szCs w:val="19"/>
+        </w:rPr>
+        <w:t xml:space="preserve">        }</w:t>
+      </w:r>
+    </w:p>
+    <w:p>
+      <w:pPr>
+        <w:autoSpaceDE w:val="0"/>
+        <w:autoSpaceDN w:val="0"/>
+        <w:adjustRightInd w:val="0"/>
+        <w:spacing w:after="0" w:line="240" w:lineRule="auto"/>
+        <w:rPr>
+          <w:rFonts w:ascii="Cascadia Mono" w:hAnsi="Cascadia Mono" w:cs="Cascadia Mono"/>
+          <w:color w:val="000000"/>
+          <w:kern w:val="0"/>
+          <w:sz w:val="19"/>
+          <w:szCs w:val="19"/>
+        </w:rPr>
+      </w:pPr>
+      <w:r>
+        <w:rPr>
+          <w:rFonts w:ascii="Cascadia Mono" w:hAnsi="Cascadia Mono" w:cs="Cascadia Mono"/>
+          <w:color w:val="000000"/>
+          <w:kern w:val="0"/>
+          <w:sz w:val="19"/>
+          <w:szCs w:val="19"/>
+        </w:rPr>
+        <w:t xml:space="preserve">      },</w:t>
+      </w:r>
+    </w:p>
+    <w:p>
+      <w:pPr>
+        <w:autoSpaceDE w:val="0"/>
+        <w:autoSpaceDN w:val="0"/>
+        <w:adjustRightInd w:val="0"/>
+        <w:spacing w:after="0" w:line="240" w:lineRule="auto"/>
+        <w:rPr>
+          <w:rFonts w:ascii="Cascadia Mono" w:hAnsi="Cascadia Mono" w:cs="Cascadia Mono"/>
+          <w:color w:val="000000"/>
+          <w:kern w:val="0"/>
+          <w:sz w:val="19"/>
+          <w:szCs w:val="19"/>
+        </w:rPr>
+      </w:pPr>
+      <w:r>
+        <w:rPr>
+          <w:rFonts w:ascii="Cascadia Mono" w:hAnsi="Cascadia Mono" w:cs="Cascadia Mono"/>
+          <w:color w:val="000000"/>
+          <w:kern w:val="0"/>
+          <w:sz w:val="19"/>
+          <w:szCs w:val="19"/>
+        </w:rPr>
+        <w:t xml:space="preserve">      {</w:t>
+      </w:r>
+    </w:p>
+    <w:p>
+      <w:pPr>
+        <w:autoSpaceDE w:val="0"/>
+        <w:autoSpaceDN w:val="0"/>
+        <w:adjustRightInd w:val="0"/>
+        <w:spacing w:after="0" w:line="240" w:lineRule="auto"/>
+        <w:rPr>
+          <w:rFonts w:ascii="Cascadia Mono" w:hAnsi="Cascadia Mono" w:cs="Cascadia Mono"/>
+          <w:color w:val="000000"/>
+          <w:kern w:val="0"/>
+          <w:sz w:val="19"/>
+          <w:szCs w:val="19"/>
+        </w:rPr>
+      </w:pPr>
+      <w:r>
+        <w:rPr>
+          <w:rFonts w:ascii="Cascadia Mono" w:hAnsi="Cascadia Mono" w:cs="Cascadia Mono"/>
+          <w:color w:val="000000"/>
+          <w:kern w:val="0"/>
+          <w:sz w:val="19"/>
+          <w:szCs w:val="19"/>
+        </w:rPr>
+        <w:t xml:space="preserve">        </w:t>
+      </w:r>
+      <w:r>
+        <w:rPr>
+          <w:rFonts w:ascii="Cascadia Mono" w:hAnsi="Cascadia Mono" w:cs="Cascadia Mono"/>
+          <w:color w:val="2E75B6"/>
+          <w:kern w:val="0"/>
+          <w:sz w:val="19"/>
+          <w:szCs w:val="19"/>
+        </w:rPr>
+        <w:t>"Name"</w:t>
+      </w:r>
+      <w:r>
+        <w:rPr>
+          <w:rFonts w:ascii="Cascadia Mono" w:hAnsi="Cascadia Mono" w:cs="Cascadia Mono"/>
+          <w:color w:val="000000"/>
+          <w:kern w:val="0"/>
+          <w:sz w:val="19"/>
+          <w:szCs w:val="19"/>
+        </w:rPr>
+        <w:t xml:space="preserve">: </w:t>
+      </w:r>
+      <w:r>
+        <w:rPr>
+          <w:rFonts w:ascii="Cascadia Mono" w:hAnsi="Cascadia Mono" w:cs="Cascadia Mono"/>
+          <w:color w:val="A31515"/>
+          <w:kern w:val="0"/>
+          <w:sz w:val="19"/>
+          <w:szCs w:val="19"/>
+        </w:rPr>
+        <w:t>"File"</w:t>
+      </w:r>
+      <w:r>
+        <w:rPr>
+          <w:rFonts w:ascii="Cascadia Mono" w:hAnsi="Cascadia Mono" w:cs="Cascadia Mono"/>
+          <w:color w:val="000000"/>
+          <w:kern w:val="0"/>
+          <w:sz w:val="19"/>
+          <w:szCs w:val="19"/>
+        </w:rPr>
+        <w:t>,</w:t>
+      </w:r>
+    </w:p>
+    <w:p>
+      <w:pPr>
+        <w:autoSpaceDE w:val="0"/>
+        <w:autoSpaceDN w:val="0"/>
+        <w:adjustRightInd w:val="0"/>
+        <w:spacing w:after="0" w:line="240" w:lineRule="auto"/>
+        <w:rPr>
+          <w:rFonts w:ascii="Cascadia Mono" w:hAnsi="Cascadia Mono" w:cs="Cascadia Mono"/>
+          <w:color w:val="000000"/>
+          <w:kern w:val="0"/>
+          <w:sz w:val="19"/>
+          <w:szCs w:val="19"/>
+        </w:rPr>
+      </w:pPr>
+      <w:r>
+        <w:rPr>
+          <w:rFonts w:ascii="Cascadia Mono" w:hAnsi="Cascadia Mono" w:cs="Cascadia Mono"/>
+          <w:color w:val="000000"/>
+          <w:kern w:val="0"/>
+          <w:sz w:val="19"/>
+          <w:szCs w:val="19"/>
+        </w:rPr>
+        <w:t xml:space="preserve">        </w:t>
+      </w:r>
+      <w:r>
+        <w:rPr>
+          <w:rFonts w:ascii="Cascadia Mono" w:hAnsi="Cascadia Mono" w:cs="Cascadia Mono"/>
+          <w:color w:val="2E75B6"/>
+          <w:kern w:val="0"/>
+          <w:sz w:val="19"/>
+          <w:szCs w:val="19"/>
+        </w:rPr>
+        <w:t>"Args"</w:t>
+      </w:r>
+      <w:r>
+        <w:rPr>
+          <w:rFonts w:ascii="Cascadia Mono" w:hAnsi="Cascadia Mono" w:cs="Cascadia Mono"/>
+          <w:color w:val="000000"/>
+          <w:kern w:val="0"/>
+          <w:sz w:val="19"/>
+          <w:szCs w:val="19"/>
+        </w:rPr>
+        <w:t>: {</w:t>
+      </w:r>
+    </w:p>
+    <w:p>
+      <w:pPr>
+        <w:autoSpaceDE w:val="0"/>
+        <w:autoSpaceDN w:val="0"/>
+        <w:adjustRightInd w:val="0"/>
+        <w:spacing w:after="0" w:line="240" w:lineRule="auto"/>
+        <w:rPr>
+          <w:rFonts w:ascii="Cascadia Mono" w:hAnsi="Cascadia Mono" w:cs="Cascadia Mono"/>
+          <w:color w:val="000000"/>
+          <w:kern w:val="0"/>
+          <w:sz w:val="19"/>
+          <w:szCs w:val="19"/>
+        </w:rPr>
+      </w:pPr>
+      <w:r>
+        <w:rPr>
+          <w:rFonts w:ascii="Cascadia Mono" w:hAnsi="Cascadia Mono" w:cs="Cascadia Mono"/>
+          <w:color w:val="000000"/>
+          <w:kern w:val="0"/>
+          <w:sz w:val="19"/>
+          <w:szCs w:val="19"/>
+        </w:rPr>
+        <w:t xml:space="preserve">          </w:t>
+      </w:r>
+      <w:r>
+        <w:rPr>
+          <w:rFonts w:ascii="Cascadia Mono" w:hAnsi="Cascadia Mono" w:cs="Cascadia Mono"/>
+          <w:color w:val="2E75B6"/>
+          <w:kern w:val="0"/>
+          <w:sz w:val="19"/>
+          <w:szCs w:val="19"/>
+        </w:rPr>
+        <w:t>"path"</w:t>
+      </w:r>
+      <w:r>
+        <w:rPr>
+          <w:rFonts w:ascii="Cascadia Mono" w:hAnsi="Cascadia Mono" w:cs="Cascadia Mono"/>
+          <w:color w:val="000000"/>
+          <w:kern w:val="0"/>
+          <w:sz w:val="19"/>
+          <w:szCs w:val="19"/>
+        </w:rPr>
+        <w:t xml:space="preserve">: </w:t>
+      </w:r>
+      <w:r>
+        <w:rPr>
+          <w:rFonts w:ascii="Cascadia Mono" w:hAnsi="Cascadia Mono" w:cs="Cascadia Mono"/>
+          <w:color w:val="A31515"/>
+          <w:kern w:val="0"/>
+          <w:sz w:val="19"/>
+          <w:szCs w:val="19"/>
+        </w:rPr>
+        <w:t>"Logs/warning/applog_.log"</w:t>
+      </w:r>
+      <w:r>
+        <w:rPr>
+          <w:rFonts w:ascii="Cascadia Mono" w:hAnsi="Cascadia Mono" w:cs="Cascadia Mono"/>
+          <w:color w:val="000000"/>
+          <w:kern w:val="0"/>
+          <w:sz w:val="19"/>
+          <w:szCs w:val="19"/>
+        </w:rPr>
+        <w:t>,</w:t>
+      </w:r>
+    </w:p>
+    <w:p>
+      <w:pPr>
+        <w:autoSpaceDE w:val="0"/>
+        <w:autoSpaceDN w:val="0"/>
+        <w:adjustRightInd w:val="0"/>
+        <w:spacing w:after="0" w:line="240" w:lineRule="auto"/>
+        <w:rPr>
+          <w:rFonts w:ascii="Cascadia Mono" w:hAnsi="Cascadia Mono" w:cs="Cascadia Mono"/>
+          <w:color w:val="000000"/>
+          <w:kern w:val="0"/>
+          <w:sz w:val="19"/>
+          <w:szCs w:val="19"/>
+        </w:rPr>
+      </w:pPr>
+      <w:r>
+        <w:rPr>
+          <w:rFonts w:ascii="Cascadia Mono" w:hAnsi="Cascadia Mono" w:cs="Cascadia Mono"/>
+          <w:color w:val="000000"/>
+          <w:kern w:val="0"/>
+          <w:sz w:val="19"/>
+          <w:szCs w:val="19"/>
+        </w:rPr>
+        <w:t xml:space="preserve">          </w:t>
+      </w:r>
+      <w:r>
+        <w:rPr>
+          <w:rFonts w:ascii="Cascadia Mono" w:hAnsi="Cascadia Mono" w:cs="Cascadia Mono"/>
+          <w:color w:val="2E75B6"/>
+          <w:kern w:val="0"/>
+          <w:sz w:val="19"/>
+          <w:szCs w:val="19"/>
+        </w:rPr>
+        <w:t>"outputTemplate"</w:t>
+      </w:r>
+      <w:r>
+        <w:rPr>
+          <w:rFonts w:ascii="Cascadia Mono" w:hAnsi="Cascadia Mono" w:cs="Cascadia Mono"/>
+          <w:color w:val="000000"/>
+          <w:kern w:val="0"/>
+          <w:sz w:val="19"/>
+          <w:szCs w:val="19"/>
+        </w:rPr>
+        <w:t xml:space="preserve">: </w:t>
+      </w:r>
+      <w:r>
+        <w:rPr>
+          <w:rFonts w:ascii="Cascadia Mono" w:hAnsi="Cascadia Mono" w:cs="Cascadia Mono"/>
+          <w:color w:val="A31515"/>
+          <w:kern w:val="0"/>
+          <w:sz w:val="19"/>
+          <w:szCs w:val="19"/>
+        </w:rPr>
+        <w:t>"{Timestamp:o} [{Level:u3}] ({SourceContext}) {Message}{NewLine}{Exception}"</w:t>
+      </w:r>
+      <w:r>
+        <w:rPr>
+          <w:rFonts w:ascii="Cascadia Mono" w:hAnsi="Cascadia Mono" w:cs="Cascadia Mono"/>
+          <w:color w:val="000000"/>
+          <w:kern w:val="0"/>
+          <w:sz w:val="19"/>
+          <w:szCs w:val="19"/>
+        </w:rPr>
+        <w:t>,</w:t>
+      </w:r>
+    </w:p>
+    <w:p>
+      <w:pPr>
+        <w:autoSpaceDE w:val="0"/>
+        <w:autoSpaceDN w:val="0"/>
+        <w:adjustRightInd w:val="0"/>
+        <w:spacing w:after="0" w:line="240" w:lineRule="auto"/>
+        <w:rPr>
+          <w:rFonts w:ascii="Cascadia Mono" w:hAnsi="Cascadia Mono" w:cs="Cascadia Mono"/>
+          <w:color w:val="000000"/>
+          <w:kern w:val="0"/>
+          <w:sz w:val="19"/>
+          <w:szCs w:val="19"/>
+        </w:rPr>
+      </w:pPr>
+      <w:r>
+        <w:rPr>
+          <w:rFonts w:ascii="Cascadia Mono" w:hAnsi="Cascadia Mono" w:cs="Cascadia Mono"/>
+          <w:color w:val="000000"/>
+          <w:kern w:val="0"/>
+          <w:sz w:val="19"/>
+          <w:szCs w:val="19"/>
+        </w:rPr>
+        <w:t xml:space="preserve">          </w:t>
+      </w:r>
+      <w:r>
+        <w:rPr>
+          <w:rFonts w:ascii="Cascadia Mono" w:hAnsi="Cascadia Mono" w:cs="Cascadia Mono"/>
+          <w:color w:val="2E75B6"/>
+          <w:kern w:val="0"/>
+          <w:sz w:val="19"/>
+          <w:szCs w:val="19"/>
+        </w:rPr>
+        <w:t>"rollingInterval"</w:t>
+      </w:r>
+      <w:r>
+        <w:rPr>
+          <w:rFonts w:ascii="Cascadia Mono" w:hAnsi="Cascadia Mono" w:cs="Cascadia Mono"/>
+          <w:color w:val="000000"/>
+          <w:kern w:val="0"/>
+          <w:sz w:val="19"/>
+          <w:szCs w:val="19"/>
+        </w:rPr>
+        <w:t xml:space="preserve">: </w:t>
+      </w:r>
+      <w:r>
+        <w:rPr>
+          <w:rFonts w:ascii="Cascadia Mono" w:hAnsi="Cascadia Mono" w:cs="Cascadia Mono"/>
+          <w:color w:val="A31515"/>
+          <w:kern w:val="0"/>
+          <w:sz w:val="19"/>
+          <w:szCs w:val="19"/>
+        </w:rPr>
+        <w:t>"Day"</w:t>
+      </w:r>
+      <w:r>
+        <w:rPr>
+          <w:rFonts w:ascii="Cascadia Mono" w:hAnsi="Cascadia Mono" w:cs="Cascadia Mono"/>
+          <w:color w:val="000000"/>
+          <w:kern w:val="0"/>
+          <w:sz w:val="19"/>
+          <w:szCs w:val="19"/>
+        </w:rPr>
+        <w:t>,</w:t>
+      </w:r>
+    </w:p>
+    <w:p>
+      <w:pPr>
+        <w:autoSpaceDE w:val="0"/>
+        <w:autoSpaceDN w:val="0"/>
+        <w:adjustRightInd w:val="0"/>
+        <w:spacing w:after="0" w:line="240" w:lineRule="auto"/>
+        <w:rPr>
+          <w:rFonts w:ascii="Cascadia Mono" w:hAnsi="Cascadia Mono" w:cs="Cascadia Mono"/>
+          <w:color w:val="000000"/>
+          <w:kern w:val="0"/>
+          <w:sz w:val="19"/>
+          <w:szCs w:val="19"/>
+        </w:rPr>
+      </w:pPr>
+      <w:r>
+        <w:rPr>
+          <w:rFonts w:ascii="Cascadia Mono" w:hAnsi="Cascadia Mono" w:cs="Cascadia Mono"/>
+          <w:color w:val="000000"/>
+          <w:kern w:val="0"/>
+          <w:sz w:val="19"/>
+          <w:szCs w:val="19"/>
+        </w:rPr>
+        <w:t xml:space="preserve">          </w:t>
+      </w:r>
+      <w:r>
+        <w:rPr>
+          <w:rFonts w:ascii="Cascadia Mono" w:hAnsi="Cascadia Mono" w:cs="Cascadia Mono"/>
+          <w:color w:val="2E75B6"/>
+          <w:kern w:val="0"/>
+          <w:sz w:val="19"/>
+          <w:szCs w:val="19"/>
+        </w:rPr>
+        <w:t>"retainedFileCountLimit"</w:t>
+      </w:r>
+      <w:r>
+        <w:rPr>
+          <w:rFonts w:ascii="Cascadia Mono" w:hAnsi="Cascadia Mono" w:cs="Cascadia Mono"/>
+          <w:color w:val="000000"/>
+          <w:kern w:val="0"/>
+          <w:sz w:val="19"/>
+          <w:szCs w:val="19"/>
+        </w:rPr>
+        <w:t>: 7</w:t>
+      </w:r>
+    </w:p>
+    <w:p>
+      <w:pPr>
+        <w:autoSpaceDE w:val="0"/>
+        <w:autoSpaceDN w:val="0"/>
+        <w:adjustRightInd w:val="0"/>
+        <w:spacing w:after="0" w:line="240" w:lineRule="auto"/>
+        <w:rPr>
+          <w:rFonts w:ascii="Cascadia Mono" w:hAnsi="Cascadia Mono" w:cs="Cascadia Mono"/>
+          <w:color w:val="000000"/>
+          <w:kern w:val="0"/>
+          <w:sz w:val="19"/>
+          <w:szCs w:val="19"/>
+        </w:rPr>
+      </w:pPr>
+    </w:p>
+    <w:p>
+      <w:pPr>
+        <w:autoSpaceDE w:val="0"/>
+        <w:autoSpaceDN w:val="0"/>
+        <w:adjustRightInd w:val="0"/>
+        <w:spacing w:after="0" w:line="240" w:lineRule="auto"/>
+        <w:rPr>
+          <w:rFonts w:ascii="Cascadia Mono" w:hAnsi="Cascadia Mono" w:cs="Cascadia Mono"/>
+          <w:color w:val="000000"/>
+          <w:kern w:val="0"/>
+          <w:sz w:val="19"/>
+          <w:szCs w:val="19"/>
+        </w:rPr>
+      </w:pPr>
+      <w:r>
+        <w:rPr>
+          <w:rFonts w:ascii="Cascadia Mono" w:hAnsi="Cascadia Mono" w:cs="Cascadia Mono"/>
+          <w:color w:val="000000"/>
+          <w:kern w:val="0"/>
+          <w:sz w:val="19"/>
+          <w:szCs w:val="19"/>
+        </w:rPr>
+        <w:t xml:space="preserve">        }</w:t>
+      </w:r>
+    </w:p>
+    <w:p>
+      <w:pPr>
+        <w:autoSpaceDE w:val="0"/>
+        <w:autoSpaceDN w:val="0"/>
+        <w:adjustRightInd w:val="0"/>
+        <w:spacing w:after="0" w:line="240" w:lineRule="auto"/>
+        <w:rPr>
+          <w:rFonts w:ascii="Cascadia Mono" w:hAnsi="Cascadia Mono" w:cs="Cascadia Mono"/>
+          <w:color w:val="000000"/>
+          <w:kern w:val="0"/>
+          <w:sz w:val="19"/>
+          <w:szCs w:val="19"/>
+        </w:rPr>
+      </w:pPr>
+      <w:r>
+        <w:rPr>
+          <w:rFonts w:ascii="Cascadia Mono" w:hAnsi="Cascadia Mono" w:cs="Cascadia Mono"/>
+          <w:color w:val="000000"/>
+          <w:kern w:val="0"/>
+          <w:sz w:val="19"/>
+          <w:szCs w:val="19"/>
+        </w:rPr>
+        <w:t xml:space="preserve">      },</w:t>
+      </w:r>
+    </w:p>
+    <w:p>
+      <w:pPr>
+        <w:autoSpaceDE w:val="0"/>
+        <w:autoSpaceDN w:val="0"/>
+        <w:adjustRightInd w:val="0"/>
+        <w:spacing w:after="0" w:line="240" w:lineRule="auto"/>
+        <w:rPr>
+          <w:rFonts w:ascii="Cascadia Mono" w:hAnsi="Cascadia Mono" w:cs="Cascadia Mono"/>
+          <w:color w:val="000000"/>
+          <w:kern w:val="0"/>
+          <w:sz w:val="19"/>
+          <w:szCs w:val="19"/>
+        </w:rPr>
+      </w:pPr>
+      <w:r>
+        <w:rPr>
+          <w:rFonts w:ascii="Cascadia Mono" w:hAnsi="Cascadia Mono" w:cs="Cascadia Mono"/>
+          <w:color w:val="000000"/>
+          <w:kern w:val="0"/>
+          <w:sz w:val="19"/>
+          <w:szCs w:val="19"/>
+        </w:rPr>
+        <w:t xml:space="preserve">      {</w:t>
+      </w:r>
+    </w:p>
+    <w:p>
+      <w:pPr>
+        <w:autoSpaceDE w:val="0"/>
+        <w:autoSpaceDN w:val="0"/>
+        <w:adjustRightInd w:val="0"/>
+        <w:spacing w:after="0" w:line="240" w:lineRule="auto"/>
+        <w:rPr>
+          <w:rFonts w:ascii="Cascadia Mono" w:hAnsi="Cascadia Mono" w:cs="Cascadia Mono"/>
+          <w:color w:val="000000"/>
+          <w:kern w:val="0"/>
+          <w:sz w:val="19"/>
+          <w:szCs w:val="19"/>
+        </w:rPr>
+      </w:pPr>
+      <w:r>
+        <w:rPr>
+          <w:rFonts w:ascii="Cascadia Mono" w:hAnsi="Cascadia Mono" w:cs="Cascadia Mono"/>
+          <w:color w:val="000000"/>
+          <w:kern w:val="0"/>
+          <w:sz w:val="19"/>
+          <w:szCs w:val="19"/>
+        </w:rPr>
+        <w:lastRenderedPageBreak/>
+        <w:t xml:space="preserve">        </w:t>
+      </w:r>
+      <w:r>
+        <w:rPr>
+          <w:rFonts w:ascii="Cascadia Mono" w:hAnsi="Cascadia Mono" w:cs="Cascadia Mono"/>
+          <w:color w:val="2E75B6"/>
+          <w:kern w:val="0"/>
+          <w:sz w:val="19"/>
+          <w:szCs w:val="19"/>
+        </w:rPr>
+        <w:t>"Name"</w:t>
+      </w:r>
+      <w:r>
+        <w:rPr>
+          <w:rFonts w:ascii="Cascadia Mono" w:hAnsi="Cascadia Mono" w:cs="Cascadia Mono"/>
+          <w:color w:val="000000"/>
+          <w:kern w:val="0"/>
+          <w:sz w:val="19"/>
+          <w:szCs w:val="19"/>
+        </w:rPr>
+        <w:t xml:space="preserve">: </w:t>
+      </w:r>
+      <w:r>
+        <w:rPr>
+          <w:rFonts w:ascii="Cascadia Mono" w:hAnsi="Cascadia Mono" w:cs="Cascadia Mono"/>
+          <w:color w:val="A31515"/>
+          <w:kern w:val="0"/>
+          <w:sz w:val="19"/>
+          <w:szCs w:val="19"/>
+        </w:rPr>
+        <w:t>"Seq"</w:t>
+      </w:r>
+      <w:r>
+        <w:rPr>
+          <w:rFonts w:ascii="Cascadia Mono" w:hAnsi="Cascadia Mono" w:cs="Cascadia Mono"/>
+          <w:color w:val="000000"/>
+          <w:kern w:val="0"/>
+          <w:sz w:val="19"/>
+          <w:szCs w:val="19"/>
+        </w:rPr>
+        <w:t>,</w:t>
+      </w:r>
+    </w:p>
+    <w:p>
+      <w:pPr>
+        <w:autoSpaceDE w:val="0"/>
+        <w:autoSpaceDN w:val="0"/>
+        <w:adjustRightInd w:val="0"/>
+        <w:spacing w:after="0" w:line="240" w:lineRule="auto"/>
+        <w:rPr>
+          <w:rFonts w:ascii="Cascadia Mono" w:hAnsi="Cascadia Mono" w:cs="Cascadia Mono"/>
+          <w:color w:val="000000"/>
+          <w:kern w:val="0"/>
+          <w:sz w:val="19"/>
+          <w:szCs w:val="19"/>
+        </w:rPr>
+      </w:pPr>
+      <w:r>
+        <w:rPr>
+          <w:rFonts w:ascii="Cascadia Mono" w:hAnsi="Cascadia Mono" w:cs="Cascadia Mono"/>
+          <w:color w:val="000000"/>
+          <w:kern w:val="0"/>
+          <w:sz w:val="19"/>
+          <w:szCs w:val="19"/>
+        </w:rPr>
+        <w:t xml:space="preserve">        </w:t>
+      </w:r>
+      <w:r>
+        <w:rPr>
+          <w:rFonts w:ascii="Cascadia Mono" w:hAnsi="Cascadia Mono" w:cs="Cascadia Mono"/>
+          <w:color w:val="2E75B6"/>
+          <w:kern w:val="0"/>
+          <w:sz w:val="19"/>
+          <w:szCs w:val="19"/>
+        </w:rPr>
+        <w:t>"Args"</w:t>
+      </w:r>
+      <w:r>
+        <w:rPr>
+          <w:rFonts w:ascii="Cascadia Mono" w:hAnsi="Cascadia Mono" w:cs="Cascadia Mono"/>
+          <w:color w:val="000000"/>
+          <w:kern w:val="0"/>
+          <w:sz w:val="19"/>
+          <w:szCs w:val="19"/>
+        </w:rPr>
+        <w:t xml:space="preserve">: { </w:t>
+      </w:r>
+      <w:r>
+        <w:rPr>
+          <w:rFonts w:ascii="Cascadia Mono" w:hAnsi="Cascadia Mono" w:cs="Cascadia Mono"/>
+          <w:color w:val="2E75B6"/>
+          <w:kern w:val="0"/>
+          <w:sz w:val="19"/>
+          <w:szCs w:val="19"/>
+        </w:rPr>
+        <w:t>"serverUrl"</w:t>
+      </w:r>
+      <w:r>
+        <w:rPr>
+          <w:rFonts w:ascii="Cascadia Mono" w:hAnsi="Cascadia Mono" w:cs="Cascadia Mono"/>
+          <w:color w:val="000000"/>
+          <w:kern w:val="0"/>
+          <w:sz w:val="19"/>
+          <w:szCs w:val="19"/>
+        </w:rPr>
+        <w:t xml:space="preserve">: </w:t>
+      </w:r>
+      <w:r>
+        <w:rPr>
+          <w:rFonts w:ascii="Cascadia Mono" w:hAnsi="Cascadia Mono" w:cs="Cascadia Mono"/>
+          <w:color w:val="A31515"/>
+          <w:kern w:val="0"/>
+          <w:sz w:val="19"/>
+          <w:szCs w:val="19"/>
+        </w:rPr>
+        <w:t>"http://localhost:5341"</w:t>
+      </w:r>
+      <w:r>
+        <w:rPr>
+          <w:rFonts w:ascii="Cascadia Mono" w:hAnsi="Cascadia Mono" w:cs="Cascadia Mono"/>
+          <w:color w:val="000000"/>
+          <w:kern w:val="0"/>
+          <w:sz w:val="19"/>
+          <w:szCs w:val="19"/>
+        </w:rPr>
+        <w:t xml:space="preserve"> }</w:t>
+      </w:r>
+    </w:p>
+    <w:p>
+      <w:pPr>
+        <w:autoSpaceDE w:val="0"/>
+        <w:autoSpaceDN w:val="0"/>
+        <w:adjustRightInd w:val="0"/>
+        <w:spacing w:after="0" w:line="240" w:lineRule="auto"/>
+        <w:rPr>
+          <w:rFonts w:ascii="Cascadia Mono" w:hAnsi="Cascadia Mono" w:cs="Cascadia Mono"/>
+          <w:color w:val="000000"/>
+          <w:kern w:val="0"/>
+          <w:sz w:val="19"/>
+          <w:szCs w:val="19"/>
+        </w:rPr>
+      </w:pPr>
+      <w:r>
+        <w:rPr>
+          <w:rFonts w:ascii="Cascadia Mono" w:hAnsi="Cascadia Mono" w:cs="Cascadia Mono"/>
+          <w:color w:val="000000"/>
+          <w:kern w:val="0"/>
+          <w:sz w:val="19"/>
+          <w:szCs w:val="19"/>
+        </w:rPr>
+        <w:t xml:space="preserve">      }</w:t>
+      </w:r>
+    </w:p>
+    <w:p>
+      <w:pPr>
+        <w:autoSpaceDE w:val="0"/>
+        <w:autoSpaceDN w:val="0"/>
+        <w:adjustRightInd w:val="0"/>
+        <w:spacing w:after="0" w:line="240" w:lineRule="auto"/>
+        <w:rPr>
+          <w:rFonts w:ascii="Cascadia Mono" w:hAnsi="Cascadia Mono" w:cs="Cascadia Mono"/>
+          <w:color w:val="000000"/>
+          <w:kern w:val="0"/>
+          <w:sz w:val="19"/>
+          <w:szCs w:val="19"/>
+        </w:rPr>
+      </w:pPr>
+      <w:r>
+        <w:rPr>
+          <w:rFonts w:ascii="Cascadia Mono" w:hAnsi="Cascadia Mono" w:cs="Cascadia Mono"/>
+          <w:color w:val="000000"/>
+          <w:kern w:val="0"/>
+          <w:sz w:val="19"/>
+          <w:szCs w:val="19"/>
+        </w:rPr>
+        <w:t xml:space="preserve">    ]</w:t>
+      </w:r>
+    </w:p>
+    <w:p>
+      <w:pPr>
+        <w:rPr>
+          <w:rFonts w:ascii="Cascadia Mono" w:hAnsi="Cascadia Mono" w:cs="Cascadia Mono"/>
+          <w:color w:val="000000"/>
+          <w:kern w:val="0"/>
+          <w:sz w:val="19"/>
+          <w:szCs w:val="19"/>
+        </w:rPr>
+      </w:pPr>
+      <w:r>
+        <w:rPr>
+          <w:rFonts w:ascii="Cascadia Mono" w:hAnsi="Cascadia Mono" w:cs="Cascadia Mono"/>
+          <w:color w:val="000000"/>
+          <w:kern w:val="0"/>
+          <w:sz w:val="19"/>
+          <w:szCs w:val="19"/>
+        </w:rPr>
+        <w:t xml:space="preserve">  }</w:t>
+      </w:r>
+      <w:r>
+        <w:rPr>
+          <w:rFonts w:ascii="Cascadia Mono" w:hAnsi="Cascadia Mono" w:cs="Cascadia Mono"/>
+          <w:color w:val="000000"/>
+          <w:kern w:val="0"/>
+          <w:sz w:val="19"/>
+          <w:szCs w:val="19"/>
+        </w:rPr>
+        <w:br/>
+      </w:r>
+      <w:r>
+        <w:rPr>
+          <w:rFonts w:ascii="Cascadia Mono" w:hAnsi="Cascadia Mono" w:cs="Cascadia Mono"/>
+          <w:color w:val="000000"/>
+          <w:kern w:val="0"/>
+          <w:sz w:val="19"/>
+          <w:szCs w:val="19"/>
+        </w:rPr>
+        <w:br/>
+        <w:t>Program.cs  -  Initalize the logger</w:t>
+      </w:r>
+    </w:p>
+    <w:p>
+      <w:pPr>
+        <w:rPr>
+          <w:rFonts w:ascii="Open Sans" w:hAnsi="Open Sans" w:cs="Open Sans"/>
+          <w:color w:val="212121"/>
+          <w:shd w:val="clear" w:color="auto" w:fill="FFFFFF"/>
+        </w:rPr>
+      </w:pPr>
+      <w:r>
+        <w:rPr>
+          <w:rFonts w:ascii="Cascadia Mono" w:hAnsi="Cascadia Mono" w:cs="Cascadia Mono"/>
+          <w:color w:val="000000"/>
+          <w:kern w:val="0"/>
+          <w:sz w:val="19"/>
+          <w:szCs w:val="19"/>
+        </w:rPr>
+        <w:br/>
+      </w:r>
+      <w:r>
+        <w:rPr>
+          <w:rFonts w:ascii="Cascadia Mono" w:hAnsi="Cascadia Mono" w:cs="Cascadia Mono"/>
+          <w:color w:val="000000"/>
+          <w:kern w:val="0"/>
+          <w:sz w:val="19"/>
+          <w:szCs w:val="19"/>
+        </w:rPr>
+        <w:drawing>
+          <wp:inline distT="0" distB="0" distL="0" distR="0" wp14:anchorId="1FD0C7F2" wp14:editId="5A26FBD4">
+            <wp:extent cx="5731510" cy="566420"/>
+            <wp:effectExtent l="0" t="0" r="2540" b="5080"/>
+            <wp:docPr id="1732363454" name="Picture 1"/>
+            <wp:cNvGraphicFramePr>
+              <a:graphicFrameLocks xmlns:a="http://schemas.openxmlformats.org/drawingml/2006/main" noChangeAspect="1"/>
+            </wp:cNvGraphicFramePr>
+            <a:graphic xmlns:a="http://schemas.openxmlformats.org/drawingml/2006/main">
+              <a:graphicData uri="http://schemas.openxmlformats.org/drawingml/2006/picture">
+                <pic:pic xmlns:pic="http://schemas.openxmlformats.org/drawingml/2006/picture">
+                  <pic:nvPicPr>
+                    <pic:cNvPr id="1732363454" name=""/>
+                    <pic:cNvPicPr/>
+                  </pic:nvPicPr>
+                  <pic:blipFill>
+                    <a:blip r:embed="rId9"/>
+                    <a:stretch>
+                      <a:fillRect/>
+                    </a:stretch>
+                  </pic:blipFill>
+                  <pic:spPr>
+                    <a:xfrm>
+                      <a:off x="0" y="0"/>
+                      <a:ext cx="5731510" cy="566420"/>
+                    </a:xfrm>
+                    <a:prstGeom prst="rect">
+                      <a:avLst/>
+                    </a:prstGeom>
+                  </pic:spPr>
+                </pic:pic>
+              </a:graphicData>
+            </a:graphic>
+          </wp:inline>
+        </w:drawing>
+      </w:r>
+    </w:p>
+    <w:p>
+      <w:r>
+        <w:t>Configure the logging template and logging to console using build-in UseSerilog() method</w:t>
+      </w:r>
+    </w:p>
+    <w:p>
+      <w:r>
+        <w:drawing>
+          <wp:inline distT="0" distB="0" distL="0" distR="0" wp14:anchorId="473A4564" wp14:editId="0523AA10">
+            <wp:extent cx="5731510" cy="1151890"/>
+            <wp:effectExtent l="0" t="0" r="2540" b="0"/>
+            <wp:docPr id="804609514" name="Picture 1"/>
+            <wp:cNvGraphicFramePr>
+              <a:graphicFrameLocks xmlns:a="http://schemas.openxmlformats.org/drawingml/2006/main" noChangeAspect="1"/>
+            </wp:cNvGraphicFramePr>
+            <a:graphic xmlns:a="http://schemas.openxmlformats.org/drawingml/2006/main">
+              <a:graphicData uri="http://schemas.openxmlformats.org/drawingml/2006/picture">
+                <pic:pic xmlns:pic="http://schemas.openxmlformats.org/drawingml/2006/picture">
+                  <pic:nvPicPr>
+                    <pic:cNvPr id="804609514" name=""/>
+                    <pic:cNvPicPr/>
+                  </pic:nvPicPr>
+                  <pic:blipFill>
+                    <a:blip r:embed="rId10"/>
+                    <a:stretch>
+                      <a:fillRect/>
+                    </a:stretch>
+                  </pic:blipFill>
+                  <pic:spPr>
+                    <a:xfrm>
+                      <a:off x="0" y="0"/>
+                      <a:ext cx="5731510" cy="1151890"/>
+                    </a:xfrm>
+                    <a:prstGeom prst="rect">
+                      <a:avLst/>
+                    </a:prstGeom>
+                  </pic:spPr>
+                </pic:pic>
+              </a:graphicData>
+            </a:graphic>
+          </wp:inline>
+        </w:drawing>
+      </w:r>
+    </w:p>
+    <w:p>
+      <w:pPr>
+        <w:rPr>
+          <w:rFonts w:ascii="Cascadia Mono" w:hAnsi="Cascadia Mono" w:cs="Cascadia Mono"/>
+          <w:color w:val="000000"/>
+          <w:kern w:val="0"/>
+          <w:sz w:val="19"/>
+          <w:szCs w:val="19"/>
+        </w:rPr>
+      </w:pPr>
+      <w:r>
+        <w:t xml:space="preserve">Configure app middleware </w:t>
+      </w:r>
+      <w:r>
+        <w:rPr>
+          <w:rFonts w:ascii="Cascadia Mono" w:hAnsi="Cascadia Mono" w:cs="Cascadia Mono"/>
+          <w:color w:val="000000"/>
+          <w:kern w:val="0"/>
+          <w:sz w:val="19"/>
+          <w:szCs w:val="19"/>
+        </w:rPr>
+        <w:t xml:space="preserve"> app.UseSerilogRequestLogging();</w:t>
+      </w:r>
+    </w:p>
+    <w:p>
+      <w:pPr>
+        <w:rPr>
+          <w:rFonts w:ascii="Cascadia Mono" w:hAnsi="Cascadia Mono" w:cs="Cascadia Mono"/>
+          <w:color w:val="000000"/>
+          <w:kern w:val="0"/>
+          <w:sz w:val="19"/>
+          <w:szCs w:val="19"/>
+        </w:rPr>
+      </w:pPr>
+    </w:p>
+    <w:p>
+      <w:r>
+        <w:drawing>
+          <wp:inline distT="0" distB="0" distL="0" distR="0" wp14:anchorId="04895ED8" wp14:editId="7DF313F3">
+            <wp:extent cx="5731510" cy="727075"/>
+            <wp:effectExtent l="0" t="0" r="2540" b="0"/>
+            <wp:docPr id="1925194922" name="Picture 1"/>
+            <wp:cNvGraphicFramePr>
+              <a:graphicFrameLocks xmlns:a="http://schemas.openxmlformats.org/drawingml/2006/main" noChangeAspect="1"/>
+            </wp:cNvGraphicFramePr>
+            <a:graphic xmlns:a="http://schemas.openxmlformats.org/drawingml/2006/main">
+              <a:graphicData uri="http://schemas.openxmlformats.org/drawingml/2006/picture">
+                <pic:pic xmlns:pic="http://schemas.openxmlformats.org/drawingml/2006/picture">
+                  <pic:nvPicPr>
+                    <pic:cNvPr id="1925194922" name=""/>
+                    <pic:cNvPicPr/>
+                  </pic:nvPicPr>
+                  <pic:blipFill>
+                    <a:blip r:embed="rId11"/>
+                    <a:stretch>
+                      <a:fillRect/>
+                    </a:stretch>
+                  </pic:blipFill>
+                  <pic:spPr>
+                    <a:xfrm>
+                      <a:off x="0" y="0"/>
+                      <a:ext cx="5731510" cy="727075"/>
+                    </a:xfrm>
+                    <a:prstGeom prst="rect">
+                      <a:avLst/>
+                    </a:prstGeom>
+                  </pic:spPr>
+                </pic:pic>
+              </a:graphicData>
+            </a:graphic>
+          </wp:inline>
+        </w:drawing>
+      </w:r>
+    </w:p>
+    <w:p/>
+    <w:p>
+      <w:r>
+        <w:t xml:space="preserve">Now, it’s created file with directory and writing logs the error and info file. </w:t>
+      </w:r>
+      <w:r>
+        <w:br/>
+      </w:r>
+      <w:r>
+        <w:br/>
+      </w:r>
+      <w:r>
+        <w:drawing>
+          <wp:inline distT="0" distB="0" distL="0" distR="0" wp14:anchorId="4E32CE4B" wp14:editId="281292BA">
+            <wp:extent cx="5731510" cy="1484630"/>
+            <wp:effectExtent l="0" t="0" r="2540" b="1270"/>
+            <wp:docPr id="1028712815" name="Picture 1"/>
+            <wp:cNvGraphicFramePr>
+              <a:graphicFrameLocks xmlns:a="http://schemas.openxmlformats.org/drawingml/2006/main" noChangeAspect="1"/>
+            </wp:cNvGraphicFramePr>
+            <a:graphic xmlns:a="http://schemas.openxmlformats.org/drawingml/2006/main">
+              <a:graphicData uri="http://schemas.openxmlformats.org/drawingml/2006/picture">
+                <pic:pic xmlns:pic="http://schemas.openxmlformats.org/drawingml/2006/picture">
+                  <pic:nvPicPr>
+                    <pic:cNvPr id="1028712815" name=""/>
+                    <pic:cNvPicPr/>
+                  </pic:nvPicPr>
+                  <pic:blipFill>
+                    <a:blip r:embed="rId12"/>
+                    <a:stretch>
+                      <a:fillRect/>
+                    </a:stretch>
+                  </pic:blipFill>
+                  <pic:spPr>
+                    <a:xfrm>
+                      <a:off x="0" y="0"/>
+                      <a:ext cx="5731510" cy="1484630"/>
+                    </a:xfrm>
+                    <a:prstGeom prst="rect">
+                      <a:avLst/>
+                    </a:prstGeom>
+                  </pic:spPr>
+                </pic:pic>
+              </a:graphicData>
+            </a:graphic>
+          </wp:inline>
+        </w:drawing>
+      </w:r>
+      <w:r>
+        <w:br/>
+      </w:r>
+      <w:r>
+        <w:lastRenderedPageBreak/>
+        <w:br/>
+      </w:r>
+      <w:r>
+        <w:drawing>
+          <wp:inline distT="0" distB="0" distL="0" distR="0" wp14:anchorId="7B5549C0" wp14:editId="305A1C0E">
+            <wp:extent cx="3581400" cy="5617599"/>
+            <wp:effectExtent l="0" t="0" r="0" b="2540"/>
+            <wp:docPr id="1881181553" name="Picture 1"/>
+            <wp:cNvGraphicFramePr>
+              <a:graphicFrameLocks xmlns:a="http://schemas.openxmlformats.org/drawingml/2006/main" noChangeAspect="1"/>
+            </wp:cNvGraphicFramePr>
+            <a:graphic xmlns:a="http://schemas.openxmlformats.org/drawingml/2006/main">
+              <a:graphicData uri="http://schemas.openxmlformats.org/drawingml/2006/picture">
+                <pic:pic xmlns:pic="http://schemas.openxmlformats.org/drawingml/2006/picture">
+                  <pic:nvPicPr>
+                    <pic:cNvPr id="1881181553" name=""/>
+                    <pic:cNvPicPr/>
+                  </pic:nvPicPr>
+                  <pic:blipFill>
+                    <a:blip r:embed="rId13"/>
+                    <a:stretch>
+                      <a:fillRect/>
+                    </a:stretch>
+                  </pic:blipFill>
+                  <pic:spPr>
+                    <a:xfrm>
+                      <a:off x="0" y="0"/>
+                      <a:ext cx="3590864" cy="5632443"/>
+                    </a:xfrm>
+                    <a:prstGeom prst="rect">
+                      <a:avLst/>
+                    </a:prstGeom>
+                  </pic:spPr>
+                </pic:pic>
+              </a:graphicData>
+            </a:graphic>
+          </wp:inline>
+        </w:drawing>
+      </w:r>
+    </w:p>
+    <w:p/>
+    <w:p>
+      <w:r>
+        <w:t xml:space="preserve">What is use of query filter? </w:t>
+      </w:r>
+    </w:p>
+    <w:p>
+      <w:r>
+        <w:t>Query filter</w:t>
+      </w:r>
+      <w:r>
+        <w:t>s</w:t>
+      </w:r>
+      <w:r>
+        <w:t xml:space="preserve"> </w:t>
+      </w:r>
+      <w:r>
+        <w:t>are</w:t>
+      </w:r>
+      <w:r>
+        <w:t xml:space="preserve"> used to </w:t>
+      </w:r>
+      <w:r>
+        <w:t>LINQ query</w:t>
+      </w:r>
+      <w:r>
+        <w:t xml:space="preserve"> predicate</w:t>
+      </w:r>
+      <w:r>
+        <w:t>s applied</w:t>
+      </w:r>
+      <w:r>
+        <w:t xml:space="preserve"> to domain</w:t>
+      </w:r>
+      <w:r>
+        <w:t xml:space="preserve"> entities in the</w:t>
+      </w:r>
+      <w:r>
+        <w:t xml:space="preserve"> model</w:t>
+      </w:r>
+      <w:r>
+        <w:t xml:space="preserve">s </w:t>
+      </w:r>
+      <w:r>
+        <w:t>in the EF</w:t>
+      </w:r>
+      <w:r>
+        <w:t xml:space="preserve">. </w:t>
+      </w:r>
+    </w:p>
+    <w:p/>
+    <w:p>
+      <w:r>
+        <w:t xml:space="preserve"> Use Case: </w:t>
+      </w:r>
+    </w:p>
+    <w:p>
+      <w:r>
+        <w:t xml:space="preserve"> below the scenario’s we can use query filters in EF. </w:t>
+      </w:r>
+    </w:p>
+    <w:p>
+      <w:pPr>
+        <w:pStyle w:val="ListParagraph"/>
+        <w:numPr>
+          <w:ilvl w:val="0"/>
+          <w:numId w:val="3"/>
+        </w:numPr>
+      </w:pPr>
+      <w:r>
+        <w:t>Soft Delete - Entity is defined IsSoftDelete property</w:t>
+      </w:r>
+    </w:p>
+    <w:p>
+      <w:pPr>
+        <w:pStyle w:val="ListParagraph"/>
+        <w:numPr>
+          <w:ilvl w:val="0"/>
+          <w:numId w:val="3"/>
+        </w:numPr>
+      </w:pPr>
+      <w:r>
+        <w:t>Multi-Tenancy – Entity is defined TenantId property</w:t>
+      </w:r>
+    </w:p>
+    <w:p/>
+    <w:p>
+      <w:pPr>
+        <w:shd w:val="clear" w:color="auto" w:fill="F4F2EE"/>
+        <w:spacing w:before="100" w:beforeAutospacing="1" w:after="100" w:afterAutospacing="1" w:line="240" w:lineRule="auto"/>
+        <w:ind w:left="100"/>
+        <w:outlineLvl w:val="2"/>
+        <w:rPr>
+          <w:rFonts w:ascii="Segoe UI" w:eastAsia="Times New Roman" w:hAnsi="Segoe UI" w:cs="Segoe UI"/>
+          <w:b/>
+          <w:bCs/>
+          <w:kern w:val="0"/>
+          <w:sz w:val="27"/>
+          <w:szCs w:val="27"/>
+          <w:lang w:eastAsia="en-IN"/>
+          <w14:ligatures w14:val="none"/>
+        </w:rPr>
+      </w:pPr>
+      <w:r>
+        <w:rPr>
+          <w:rFonts w:ascii="Segoe UI" w:eastAsia="Times New Roman" w:hAnsi="Segoe UI" w:cs="Segoe UI"/>
+          <w:b/>
+          <w:bCs/>
+          <w:kern w:val="0"/>
+          <w:sz w:val="27"/>
+          <w:szCs w:val="27"/>
+          <w:lang w:eastAsia="en-IN"/>
+          <w14:ligatures w14:val="none"/>
+        </w:rPr>
+        <w:t>How to apply query filter entity specific in EF?</w:t>
+      </w:r>
+    </w:p>
+    <w:p>
+      <w:pPr>
+        <w:pStyle w:val="ListParagraph"/>
+        <w:shd w:val="clear" w:color="auto" w:fill="F4F2EE"/>
+        <w:spacing w:before="100" w:beforeAutospacing="1" w:after="100" w:afterAutospacing="1" w:line="240" w:lineRule="auto"/>
+        <w:ind w:left="460"/>
+        <w:rPr>
+          <w:rFonts w:ascii="Segoe UI" w:eastAsia="Times New Roman" w:hAnsi="Segoe UI" w:cs="Segoe UI"/>
+          <w:kern w:val="0"/>
+          <w:sz w:val="24"/>
+          <w:szCs w:val="24"/>
+          <w:lang w:eastAsia="en-IN"/>
+          <w14:ligatures w14:val="none"/>
+        </w:rPr>
+      </w:pPr>
+      <w:r>
+        <w:rPr>
+          <w:rFonts w:ascii="Segoe UI" w:eastAsia="Times New Roman" w:hAnsi="Segoe UI" w:cs="Segoe UI"/>
+          <w:kern w:val="0"/>
+          <w:sz w:val="24"/>
+          <w:szCs w:val="24"/>
+          <w:lang w:eastAsia="en-IN"/>
+          <w14:ligatures w14:val="none"/>
+        </w:rPr>
+        <w:lastRenderedPageBreak/>
+        <w:t>Entity specific filter can apply in the EntityTypeConfiguration in the modelbuilder using HasQueryFilter() method</w:t>
+      </w:r>
+    </w:p>
+    <w:p>
+      <w:pPr>
+        <w:pStyle w:val="ListParagraph"/>
+        <w:shd w:val="clear" w:color="auto" w:fill="F4F2EE"/>
+        <w:spacing w:before="100" w:beforeAutospacing="1" w:after="100" w:afterAutospacing="1" w:line="240" w:lineRule="auto"/>
+        <w:ind w:left="460"/>
+        <w:rPr>
+          <w:rFonts w:ascii="Segoe UI" w:eastAsia="Times New Roman" w:hAnsi="Segoe UI" w:cs="Segoe UI"/>
+          <w:kern w:val="0"/>
+          <w:sz w:val="24"/>
+          <w:szCs w:val="24"/>
+          <w:lang w:eastAsia="en-IN"/>
+          <w14:ligatures w14:val="none"/>
+        </w:rPr>
+      </w:pPr>
+    </w:p>
+    <w:p>
+      <w:r>
+        <w:drawing>
+          <wp:inline distT="0" distB="0" distL="0" distR="0" wp14:anchorId="3FB941B4" wp14:editId="411A5B2D">
+            <wp:extent cx="5731510" cy="3037205"/>
+            <wp:effectExtent l="0" t="0" r="2540" b="0"/>
+            <wp:docPr id="1090839380" name="Picture 1"/>
+            <wp:cNvGraphicFramePr>
+              <a:graphicFrameLocks xmlns:a="http://schemas.openxmlformats.org/drawingml/2006/main" noChangeAspect="1"/>
+            </wp:cNvGraphicFramePr>
+            <a:graphic xmlns:a="http://schemas.openxmlformats.org/drawingml/2006/main">
+              <a:graphicData uri="http://schemas.openxmlformats.org/drawingml/2006/picture">
+                <pic:pic xmlns:pic="http://schemas.openxmlformats.org/drawingml/2006/picture">
+                  <pic:nvPicPr>
+                    <pic:cNvPr id="1090839380" name=""/>
+                    <pic:cNvPicPr/>
+                  </pic:nvPicPr>
+                  <pic:blipFill>
+                    <a:blip r:embed="rId14"/>
+                    <a:stretch>
+                      <a:fillRect/>
+                    </a:stretch>
+                  </pic:blipFill>
+                  <pic:spPr>
+                    <a:xfrm>
+                      <a:off x="0" y="0"/>
+                      <a:ext cx="5731510" cy="3037205"/>
+                    </a:xfrm>
+                    <a:prstGeom prst="rect">
+                      <a:avLst/>
+                    </a:prstGeom>
+                  </pic:spPr>
+                </pic:pic>
+              </a:graphicData>
+            </a:graphic>
+          </wp:inline>
+        </w:drawing>
+      </w:r>
+      <w:r>
+        <w:t xml:space="preserve"> </w:t>
+      </w:r>
+    </w:p>
+    <w:p>
+      <w:r>
+        <w:t xml:space="preserve">How to apply </w:t>
+      </w:r>
+      <w:r>
+        <w:t xml:space="preserve">global </w:t>
+      </w:r>
+      <w:r>
+        <w:t>query filter in EF?</w:t>
+      </w:r>
+    </w:p>
+    <w:p>
+      <w:pPr>
+        <w:rPr>
+          <w:rFonts w:ascii="Segoe UI" w:hAnsi="Segoe UI" w:cs="Segoe UI"/>
+          <w:color w:val="161616"/>
+          <w:shd w:val="clear" w:color="auto" w:fill="FFFFFF"/>
+        </w:rPr>
+      </w:pPr>
+      <w:r>
+        <w:rPr>
+          <w:rFonts w:ascii="Segoe UI" w:hAnsi="Segoe UI" w:cs="Segoe UI"/>
+          <w:color w:val="161616"/>
+          <w:shd w:val="clear" w:color="auto" w:fill="FFFFFF"/>
+        </w:rPr>
+        <w:t>Global query filters are LINQ query predicates applied to Entity Types in the metadata model usually in </w:t>
+      </w:r>
+      <w:r>
+        <w:rPr>
+          <w:rStyle w:val="HTMLCode"/>
+          <w:rFonts w:ascii="Consolas" w:eastAsiaTheme="minorHAnsi" w:hAnsi="Consolas"/>
+          <w:color w:val="161616"/>
+        </w:rPr>
+        <w:t>OnModelCreating</w:t>
+      </w:r>
+      <w:r>
+        <w:rPr>
+          <w:rFonts w:ascii="Segoe UI" w:hAnsi="Segoe UI" w:cs="Segoe UI"/>
+          <w:color w:val="161616"/>
+          <w:shd w:val="clear" w:color="auto" w:fill="FFFFFF"/>
+        </w:rPr>
+        <w:t xml:space="preserve">(). </w:t>
+      </w:r>
+    </w:p>
+    <w:p>
+      <w:pPr>
+        <w:rPr>
+          <w:rFonts w:ascii="Segoe UI" w:hAnsi="Segoe UI" w:cs="Segoe UI"/>
+          <w:color w:val="161616"/>
+          <w:shd w:val="clear" w:color="auto" w:fill="FFFFFF"/>
+        </w:rPr>
+      </w:pPr>
+      <w:r>
+        <w:rPr>
+          <w:rFonts w:ascii="Segoe UI" w:hAnsi="Segoe UI" w:cs="Segoe UI"/>
+          <w:color w:val="161616"/>
+          <w:shd w:val="clear" w:color="auto" w:fill="FFFFFF"/>
+        </w:rPr>
+        <w:t xml:space="preserve"> Case 1 : Soft Delete implementation</w:t>
+      </w:r>
+      <w:r>
+        <w:rPr>
+          <w:rFonts w:ascii="Segoe UI" w:hAnsi="Segoe UI" w:cs="Segoe UI"/>
+          <w:color w:val="161616"/>
+          <w:shd w:val="clear" w:color="auto" w:fill="FFFFFF"/>
+        </w:rPr>
+        <w:br/>
+      </w:r>
+      <w:r>
+        <w:rPr>
+          <w:rFonts w:ascii="Segoe UI" w:hAnsi="Segoe UI" w:cs="Segoe UI"/>
+          <w:color w:val="161616"/>
+          <w:shd w:val="clear" w:color="auto" w:fill="FFFFFF"/>
+        </w:rPr>
+        <w:br/>
+        <w:t xml:space="preserve">To applying SoftDelete query filter which is entites defined is IsSoftDelete property in their domain models. </w:t>
+      </w:r>
+    </w:p>
+    <w:p>
+      <w:pPr>
+        <w:rPr>
+          <w:rFonts w:ascii="Segoe UI" w:hAnsi="Segoe UI" w:cs="Segoe UI"/>
+          <w:color w:val="161616"/>
+          <w:shd w:val="clear" w:color="auto" w:fill="FFFFFF"/>
+        </w:rPr>
+      </w:pPr>
+      <w:r>
+        <w:rPr>
+          <w:rFonts w:ascii="Segoe UI" w:hAnsi="Segoe UI" w:cs="Segoe UI"/>
+          <w:color w:val="161616"/>
+          <w:shd w:val="clear" w:color="auto" w:fill="FFFFFF"/>
+        </w:rPr>
+        <w:t>ISoftDelete</w:t>
+      </w:r>
+      <w:r>
+        <w:rPr>
+          <w:rFonts w:ascii="Segoe UI" w:hAnsi="Segoe UI" w:cs="Segoe UI"/>
+          <w:color w:val="161616"/>
+          <w:shd w:val="clear" w:color="auto" w:fill="FFFFFF"/>
+        </w:rPr>
+        <w:t xml:space="preserve"> Interface</w:t>
+      </w:r>
+      <w:r>
+        <w:rPr>
+          <w:rFonts w:ascii="Segoe UI" w:hAnsi="Segoe UI" w:cs="Segoe UI"/>
+          <w:color w:val="161616"/>
+          <w:shd w:val="clear" w:color="auto" w:fill="FFFFFF"/>
+        </w:rPr>
+        <w:br/>
+      </w:r>
+      <w:r>
+        <w:rPr>
+          <w:rFonts w:ascii="Segoe UI" w:hAnsi="Segoe UI" w:cs="Segoe UI"/>
+          <w:color w:val="161616"/>
+          <w:shd w:val="clear" w:color="auto" w:fill="FFFFFF"/>
+        </w:rPr>
+        <w:br/>
+      </w:r>
+      <w:r>
+        <w:rPr>
+          <w:rFonts w:ascii="Segoe UI" w:hAnsi="Segoe UI" w:cs="Segoe UI"/>
+          <w:color w:val="161616"/>
+          <w:shd w:val="clear" w:color="auto" w:fill="FFFFFF"/>
+        </w:rPr>
+        <w:drawing>
+          <wp:inline distT="0" distB="0" distL="0" distR="0" wp14:anchorId="3CD3B204" wp14:editId="20612443">
+            <wp:extent cx="4197566" cy="1657435"/>
+            <wp:effectExtent l="0" t="0" r="0" b="0"/>
+            <wp:docPr id="1006154051" name="Picture 1"/>
+            <wp:cNvGraphicFramePr>
+              <a:graphicFrameLocks xmlns:a="http://schemas.openxmlformats.org/drawingml/2006/main" noChangeAspect="1"/>
+            </wp:cNvGraphicFramePr>
+            <a:graphic xmlns:a="http://schemas.openxmlformats.org/drawingml/2006/main">
+              <a:graphicData uri="http://schemas.openxmlformats.org/drawingml/2006/picture">
+                <pic:pic xmlns:pic="http://schemas.openxmlformats.org/drawingml/2006/picture">
+                  <pic:nvPicPr>
+                    <pic:cNvPr id="1006154051" name=""/>
+                    <pic:cNvPicPr/>
+                  </pic:nvPicPr>
+                  <pic:blipFill>
+                    <a:blip r:embed="rId15"/>
+                    <a:stretch>
+                      <a:fillRect/>
+                    </a:stretch>
+                  </pic:blipFill>
+                  <pic:spPr>
+                    <a:xfrm>
+                      <a:off x="0" y="0"/>
+                      <a:ext cx="4197566" cy="1657435"/>
+                    </a:xfrm>
+                    <a:prstGeom prst="rect">
+                      <a:avLst/>
+                    </a:prstGeom>
+                  </pic:spPr>
+                </pic:pic>
+              </a:graphicData>
+            </a:graphic>
+          </wp:inline>
+        </w:drawing>
+      </w:r>
+    </w:p>
+    <w:p>
+      <w:pPr>
+        <w:rPr>
+          <w:rFonts w:ascii="Segoe UI" w:hAnsi="Segoe UI" w:cs="Segoe UI"/>
+          <w:color w:val="161616"/>
+          <w:shd w:val="clear" w:color="auto" w:fill="FFFFFF"/>
+        </w:rPr>
+      </w:pPr>
+    </w:p>
+    <w:p>
+      <w:pPr>
+        <w:rPr>
+          <w:rFonts w:ascii="Segoe UI" w:hAnsi="Segoe UI" w:cs="Segoe UI"/>
+          <w:color w:val="161616"/>
+          <w:shd w:val="clear" w:color="auto" w:fill="FFFFFF"/>
+        </w:rPr>
+      </w:pPr>
+      <w:r>
+        <w:rPr>
+          <w:rFonts w:ascii="Segoe UI" w:hAnsi="Segoe UI" w:cs="Segoe UI"/>
+          <w:color w:val="161616"/>
+          <w:shd w:val="clear" w:color="auto" w:fill="FFFFFF"/>
+        </w:rPr>
+        <w:t>Domain Model – LoginUser class Inherited BaseEntity and ISoftDelete</w:t>
+      </w:r>
+    </w:p>
+    <w:p>
+      <w:pPr>
+        <w:rPr>
+          <w:rFonts w:ascii="Segoe UI" w:hAnsi="Segoe UI" w:cs="Segoe UI"/>
+          <w:color w:val="161616"/>
+          <w:shd w:val="clear" w:color="auto" w:fill="FFFFFF"/>
+        </w:rPr>
+      </w:pPr>
+      <w:r>
+        <w:rPr>
+          <w:rFonts w:ascii="Segoe UI" w:hAnsi="Segoe UI" w:cs="Segoe UI"/>
+          <w:color w:val="161616"/>
+          <w:shd w:val="clear" w:color="auto" w:fill="FFFFFF"/>
+        </w:rPr>
+        <w:lastRenderedPageBreak/>
+        <w:drawing>
+          <wp:inline distT="0" distB="0" distL="0" distR="0" wp14:anchorId="1D415798" wp14:editId="6ECA33AA">
+            <wp:extent cx="5181866" cy="2825895"/>
+            <wp:effectExtent l="0" t="0" r="0" b="0"/>
+            <wp:docPr id="1205134916" name="Picture 1"/>
+            <wp:cNvGraphicFramePr>
+              <a:graphicFrameLocks xmlns:a="http://schemas.openxmlformats.org/drawingml/2006/main" noChangeAspect="1"/>
+            </wp:cNvGraphicFramePr>
+            <a:graphic xmlns:a="http://schemas.openxmlformats.org/drawingml/2006/main">
+              <a:graphicData uri="http://schemas.openxmlformats.org/drawingml/2006/picture">
+                <pic:pic xmlns:pic="http://schemas.openxmlformats.org/drawingml/2006/picture">
+                  <pic:nvPicPr>
+                    <pic:cNvPr id="1205134916" name=""/>
+                    <pic:cNvPicPr/>
+                  </pic:nvPicPr>
+                  <pic:blipFill>
+                    <a:blip r:embed="rId16"/>
+                    <a:stretch>
+                      <a:fillRect/>
+                    </a:stretch>
+                  </pic:blipFill>
+                  <pic:spPr>
+                    <a:xfrm>
+                      <a:off x="0" y="0"/>
+                      <a:ext cx="5181866" cy="2825895"/>
+                    </a:xfrm>
+                    <a:prstGeom prst="rect">
+                      <a:avLst/>
+                    </a:prstGeom>
+                  </pic:spPr>
+                </pic:pic>
+              </a:graphicData>
+            </a:graphic>
+          </wp:inline>
+        </w:drawing>
+      </w:r>
+    </w:p>
+    <w:p>
+      <w:pPr>
+        <w:rPr>
+          <w:rFonts w:ascii="Segoe UI" w:hAnsi="Segoe UI" w:cs="Segoe UI"/>
+          <w:color w:val="161616"/>
+          <w:shd w:val="clear" w:color="auto" w:fill="FFFFFF"/>
+        </w:rPr>
+      </w:pPr>
+      <w:r>
+        <w:rPr>
+          <w:rFonts w:ascii="Segoe UI" w:hAnsi="Segoe UI" w:cs="Segoe UI"/>
+          <w:color w:val="161616"/>
+          <w:shd w:val="clear" w:color="auto" w:fill="FFFFFF"/>
+        </w:rPr>
+        <w:t xml:space="preserve">GlobalQueryFilterExtension class for SoftDelete filter. </w:t>
+      </w:r>
+    </w:p>
+    <w:p>
+      <w:pPr>
+        <w:rPr>
+          <w:rFonts w:ascii="Segoe UI" w:hAnsi="Segoe UI" w:cs="Segoe UI"/>
+          <w:color w:val="161616"/>
+          <w:shd w:val="clear" w:color="auto" w:fill="FFFFFF"/>
+        </w:rPr>
+      </w:pPr>
+      <w:r>
+        <w:rPr>
+          <w:rFonts w:ascii="Segoe UI" w:hAnsi="Segoe UI" w:cs="Segoe UI"/>
+          <w:color w:val="161616"/>
+          <w:shd w:val="clear" w:color="auto" w:fill="FFFFFF"/>
+        </w:rPr>
+        <w:t xml:space="preserve">We need to write a custom logic to apply predicate for all entity types. Which is entity type has IsSoftDeleted Property else will not apply query filters. </w:t>
+      </w:r>
+    </w:p>
+    <w:p/>
+    <w:p/>
+    <w:p>
+      <w:r>
+        <w:drawing>
+          <wp:inline distT="0" distB="0" distL="0" distR="0" wp14:anchorId="3C540CBC" wp14:editId="5C9F8929">
+            <wp:extent cx="5731510" cy="2557145"/>
+            <wp:effectExtent l="0" t="0" r="2540" b="0"/>
+            <wp:docPr id="1784532013" name="Picture 1"/>
+            <wp:cNvGraphicFramePr>
+              <a:graphicFrameLocks xmlns:a="http://schemas.openxmlformats.org/drawingml/2006/main" noChangeAspect="1"/>
+            </wp:cNvGraphicFramePr>
+            <a:graphic xmlns:a="http://schemas.openxmlformats.org/drawingml/2006/main">
+              <a:graphicData uri="http://schemas.openxmlformats.org/drawingml/2006/picture">
+                <pic:pic xmlns:pic="http://schemas.openxmlformats.org/drawingml/2006/picture">
+                  <pic:nvPicPr>
+                    <pic:cNvPr id="1784532013" name=""/>
+                    <pic:cNvPicPr/>
+                  </pic:nvPicPr>
+                  <pic:blipFill>
+                    <a:blip r:embed="rId17"/>
+                    <a:stretch>
+                      <a:fillRect/>
+                    </a:stretch>
+                  </pic:blipFill>
+                  <pic:spPr>
+                    <a:xfrm>
+                      <a:off x="0" y="0"/>
+                      <a:ext cx="5731510" cy="2557145"/>
+                    </a:xfrm>
+                    <a:prstGeom prst="rect">
+                      <a:avLst/>
+                    </a:prstGeom>
+                  </pic:spPr>
+                </pic:pic>
+              </a:graphicData>
+            </a:graphic>
+          </wp:inline>
+        </w:drawing>
+      </w:r>
+    </w:p>
+    <w:p/>
+    <w:p>
+      <w:r>
+        <w:rPr>
+          <w:rFonts w:ascii="Segoe UI" w:hAnsi="Segoe UI" w:cs="Segoe UI"/>
+          <w:sz w:val="30"/>
+          <w:szCs w:val="30"/>
+          <w:shd w:val="clear" w:color="auto" w:fill="F4F2EE"/>
+        </w:rPr>
+        <w:t>Add ExtensionQueryFilter to OnModelCreating() from InventoryDbContext class</w:t>
+      </w:r>
+    </w:p>
+    <w:p/>
+    <w:p>
+      <w:r>
+        <w:lastRenderedPageBreak/>
+        <w:drawing>
+          <wp:inline distT="0" distB="0" distL="0" distR="0" wp14:anchorId="54FCC4C8" wp14:editId="4164C893">
+            <wp:extent cx="5731510" cy="2355215"/>
+            <wp:effectExtent l="0" t="0" r="2540" b="6985"/>
+            <wp:docPr id="338238682" name="Picture 1"/>
+            <wp:cNvGraphicFramePr>
+              <a:graphicFrameLocks xmlns:a="http://schemas.openxmlformats.org/drawingml/2006/main" noChangeAspect="1"/>
+            </wp:cNvGraphicFramePr>
+            <a:graphic xmlns:a="http://schemas.openxmlformats.org/drawingml/2006/main">
+              <a:graphicData uri="http://schemas.openxmlformats.org/drawingml/2006/picture">
+                <pic:pic xmlns:pic="http://schemas.openxmlformats.org/drawingml/2006/picture">
+                  <pic:nvPicPr>
+                    <pic:cNvPr id="338238682" name=""/>
+                    <pic:cNvPicPr/>
+                  </pic:nvPicPr>
+                  <pic:blipFill>
+                    <a:blip r:embed="rId18"/>
+                    <a:stretch>
+                      <a:fillRect/>
+                    </a:stretch>
+                  </pic:blipFill>
+                  <pic:spPr>
+                    <a:xfrm>
+                      <a:off x="0" y="0"/>
+                      <a:ext cx="5731510" cy="2355215"/>
+                    </a:xfrm>
+                    <a:prstGeom prst="rect">
+                      <a:avLst/>
+                    </a:prstGeom>
+                  </pic:spPr>
+                </pic:pic>
+              </a:graphicData>
+            </a:graphic>
+          </wp:inline>
+        </w:drawing>
+      </w:r>
+    </w:p>
+    <w:p/>
+    <w:p/>
+    <w:p>
+      <w:r>
+        <w:t xml:space="preserve">Run then application, Swagger will trigger Get Method – Users </w:t>
+      </w:r>
+    </w:p>
+    <w:p/>
+    <w:p>
+      <w:r>
+        <w:drawing>
+          <wp:inline distT="0" distB="0" distL="0" distR="0" wp14:anchorId="7A5CFA28" wp14:editId="176DF402">
+            <wp:extent cx="5731510" cy="2943860"/>
+            <wp:effectExtent l="0" t="0" r="2540" b="8890"/>
+            <wp:docPr id="721590789" name="Picture 1"/>
+            <wp:cNvGraphicFramePr>
+              <a:graphicFrameLocks xmlns:a="http://schemas.openxmlformats.org/drawingml/2006/main" noChangeAspect="1"/>
+            </wp:cNvGraphicFramePr>
+            <a:graphic xmlns:a="http://schemas.openxmlformats.org/drawingml/2006/main">
+              <a:graphicData uri="http://schemas.openxmlformats.org/drawingml/2006/picture">
+                <pic:pic xmlns:pic="http://schemas.openxmlformats.org/drawingml/2006/picture">
+                  <pic:nvPicPr>
+                    <pic:cNvPr id="721590789" name=""/>
+                    <pic:cNvPicPr/>
+                  </pic:nvPicPr>
+                  <pic:blipFill>
+                    <a:blip r:embed="rId19"/>
+                    <a:stretch>
+                      <a:fillRect/>
+                    </a:stretch>
+                  </pic:blipFill>
+                  <pic:spPr>
+                    <a:xfrm>
+                      <a:off x="0" y="0"/>
+                      <a:ext cx="5731510" cy="2943860"/>
+                    </a:xfrm>
+                    <a:prstGeom prst="rect">
+                      <a:avLst/>
+                    </a:prstGeom>
+                  </pic:spPr>
+                </pic:pic>
+              </a:graphicData>
+            </a:graphic>
+          </wp:inline>
+        </w:drawing>
+      </w:r>
+    </w:p>
+    <w:p>
+      <w:r>
+        <w:t xml:space="preserve">Then will go to info log file. </w:t>
+      </w:r>
+    </w:p>
+    <w:p/>
+    <w:p>
+      <w:r>
+        <w:drawing>
+          <wp:inline distT="0" distB="0" distL="0" distR="0" wp14:anchorId="7AFF20EE" wp14:editId="51BEC733">
+            <wp:extent cx="5731510" cy="1195070"/>
+            <wp:effectExtent l="0" t="0" r="2540" b="5080"/>
+            <wp:docPr id="1735088578" name="Picture 1"/>
+            <wp:cNvGraphicFramePr>
+              <a:graphicFrameLocks xmlns:a="http://schemas.openxmlformats.org/drawingml/2006/main" noChangeAspect="1"/>
+            </wp:cNvGraphicFramePr>
+            <a:graphic xmlns:a="http://schemas.openxmlformats.org/drawingml/2006/main">
+              <a:graphicData uri="http://schemas.openxmlformats.org/drawingml/2006/picture">
+                <pic:pic xmlns:pic="http://schemas.openxmlformats.org/drawingml/2006/picture">
+                  <pic:nvPicPr>
+                    <pic:cNvPr id="1735088578" name=""/>
+                    <pic:cNvPicPr/>
+                  </pic:nvPicPr>
+                  <pic:blipFill>
+                    <a:blip r:embed="rId20"/>
+                    <a:stretch>
+                      <a:fillRect/>
+                    </a:stretch>
+                  </pic:blipFill>
+                  <pic:spPr>
+                    <a:xfrm>
+                      <a:off x="0" y="0"/>
+                      <a:ext cx="5731510" cy="1195070"/>
+                    </a:xfrm>
+                    <a:prstGeom prst="rect">
+                      <a:avLst/>
+                    </a:prstGeom>
+                  </pic:spPr>
+                </pic:pic>
+              </a:graphicData>
+            </a:graphic>
+          </wp:inline>
+        </w:drawing>
+      </w:r>
+    </w:p>
+    <w:p>
+      <w:pPr>
+        <w:rPr>
+          <w:b/>
+          <w:bCs/>
+        </w:rPr>
+      </w:pPr>
+    </w:p>
+    <w:p>
+      <w:pPr>
+        <w:rPr>
+          <w:b/>
+          <w:bCs/>
+        </w:rPr>
+      </w:pPr>
+      <w:r>
+        <w:rPr>
+          <w:b/>
+          <w:bCs/>
+        </w:rPr>
+        <w:lastRenderedPageBreak/>
+        <w:t xml:space="preserve">How to disabled query filter for the specific entity? </w:t>
+      </w:r>
+    </w:p>
+    <w:p>
+      <w:r>
+        <w:t>Filters may be disabled for individual LINQ queries by using the IgnoreQueryFilters()</w:t>
+      </w:r>
+    </w:p>
+    <w:p/>
+    <w:p/>
+    <w:p>
+      <w:r>
+        <w:drawing>
+          <wp:inline distT="0" distB="0" distL="0" distR="0" wp14:anchorId="748F7B9B" wp14:editId="772CA206">
+            <wp:extent cx="5731510" cy="2800985"/>
+            <wp:effectExtent l="0" t="0" r="2540" b="0"/>
+            <wp:docPr id="1689392156" name="Picture 1"/>
+            <wp:cNvGraphicFramePr>
+              <a:graphicFrameLocks xmlns:a="http://schemas.openxmlformats.org/drawingml/2006/main" noChangeAspect="1"/>
+            </wp:cNvGraphicFramePr>
+            <a:graphic xmlns:a="http://schemas.openxmlformats.org/drawingml/2006/main">
+              <a:graphicData uri="http://schemas.openxmlformats.org/drawingml/2006/picture">
+                <pic:pic xmlns:pic="http://schemas.openxmlformats.org/drawingml/2006/picture">
+                  <pic:nvPicPr>
+                    <pic:cNvPr id="1689392156" name=""/>
+                    <pic:cNvPicPr/>
+                  </pic:nvPicPr>
+                  <pic:blipFill>
+                    <a:blip r:embed="rId21"/>
+                    <a:stretch>
+                      <a:fillRect/>
+                    </a:stretch>
+                  </pic:blipFill>
+                  <pic:spPr>
+                    <a:xfrm>
+                      <a:off x="0" y="0"/>
+                      <a:ext cx="5731510" cy="2800985"/>
+                    </a:xfrm>
+                    <a:prstGeom prst="rect">
+                      <a:avLst/>
+                    </a:prstGeom>
+                  </pic:spPr>
+                </pic:pic>
+              </a:graphicData>
+            </a:graphic>
+          </wp:inline>
+        </w:drawing>
+      </w:r>
+    </w:p>
     <w:sectPr>
       <w:pgSz w:w="11906" w:h="16838"/>
       <w:pgMar w:top="1440" w:right="1440" w:bottom="1440" w:left="1440" w:header="708" w:footer="708" w:gutter="0"/>
@@ -261,8 +3979,157 @@
 </file>
 
 <file path=word/numbering.xml><?xml version="1.0" encoding="utf-8"?>
-<w:numbering xmlns:wpc="http://schemas.microsoft.com/office/word/2010/wordprocessingCanvas" xmlns:cx="http://schemas.microsoft.com/office/drawing/2014/chartex" xmlns:cx1="http://schemas.microsoft.com/office/drawing/2015/9/8/chartex" xmlns:cx2="http://schemas.microsoft.com/office/drawing/2015/10/21/chartex" xmlns:cx3="http://schemas.microsoft.com/office/drawing/2016/5/9/chartex" xmlns:cx4="http://schemas.microsoft.com/office/drawing/2016/5/10/chartex" xmlns:cx5="http://schemas.microsoft.com/office/drawing/2016/5/11/chartex" xmlns:cx6="http://schemas.microsoft.com/office/drawing/2016/5/12/chartex" xmlns:cx7="http://schemas.microsoft.com/office/drawing/2016/5/13/chartex" xmlns:cx8="http://schemas.microsoft.com/office/drawing/2016/5/14/chartex" xmlns:mc="http://schemas.openxmlformats.org/markup-compatibility/2006" xmlns:aink="http://schemas.microsoft.com/office/drawing/2016/ink" xmlns:am3d="http://schemas.microsoft.com/office/drawing/2017/model3d" xmlns:o="urn:schemas-microsoft-com:office:office" xmlns:oel="http://schemas.microsoft.com/office/2019/extlst" xmlns:r="http://schemas.openxmlformats.org/officeDocument/2006/relationships" xmlns:m="http://schemas.openxmlformats.org/officeDocument/2006/math" xmlns:v="urn:schemas-microsoft-com:vml" xmlns:wp14="http://schemas.microsoft.com/office/word/2010/wordprocessingDrawing" xmlns:wp="http://schemas.openxmlformats.org/drawingml/2006/wordprocessingDrawing" xmlns:w10="urn:schemas-microsoft-com:office:word" xmlns:w="http://schemas.openxmlformats.org/wordprocessingml/2006/main" xmlns:w14="http://schemas.microsoft.com/office/word/2010/wordml" xmlns:w15="http://schemas.microsoft.com/office/word/2012/wordml" xmlns:w16cex="http://schemas.microsoft.com/office/word/2018/wordml/cex" xmlns:w16cid="http://schemas.microsoft.com/office/word/2016/wordml/cid" xmlns:w16="http://schemas.microsoft.com/office/word/2018/wordml" xmlns:w16sdtdh="http://schemas.microsoft.com/office/word/2020/wordml/sdtdatahash" xmlns:w16se="http://schemas.microsoft.com/office/word/2015/wordml/symex" xmlns:wpg="http://schemas.microsoft.com/office/word/2010/wordprocessingGroup" xmlns:wpi="http://schemas.microsoft.com/office/word/2010/wordprocessingInk" xmlns:wne="http://schemas.microsoft.com/office/word/2006/wordml" xmlns:wps="http://schemas.microsoft.com/office/word/2010/wordprocessingShape" mc:Ignorable="w14 w15 w16se w16cid w16 w16cex w16sdtdh wp14">
+<w:numbering xmlns:wpc="http://schemas.microsoft.com/office/word/2010/wordprocessingCanvas" xmlns:cx="http://schemas.microsoft.com/office/drawing/2014/chartex" xmlns:cx1="http://schemas.microsoft.com/office/drawing/2015/9/8/chartex" xmlns:cx2="http://schemas.microsoft.com/office/drawing/2015/10/21/chartex" xmlns:cx3="http://schemas.microsoft.com/office/drawing/2016/5/9/chartex" xmlns:cx4="http://schemas.microsoft.com/office/drawing/2016/5/10/chartex" xmlns:cx5="http://schemas.microsoft.com/office/drawing/2016/5/11/chartex" xmlns:cx6="http://schemas.microsoft.com/office/drawing/2016/5/12/chartex" xmlns:cx7="http://schemas.microsoft.com/office/drawing/2016/5/13/chartex" xmlns:cx8="http://schemas.microsoft.com/office/drawing/2016/5/14/chartex" xmlns:mc="http://schemas.openxmlformats.org/markup-compatibility/2006" xmlns:aink="http://schemas.microsoft.com/office/drawing/2016/ink" xmlns:am3d="http://schemas.microsoft.com/office/drawing/2017/model3d" xmlns:o="urn:schemas-microsoft-com:office:office" xmlns:oel="http://schemas.microsoft.com/office/2019/extlst" xmlns:r="http://schemas.openxmlformats.org/officeDocument/2006/relationships" xmlns:m="http://schemas.openxmlformats.org/officeDocument/2006/math" xmlns:v="urn:schemas-microsoft-com:vml" xmlns:wp14="http://schemas.microsoft.com/office/word/2010/wordprocessingDrawing" xmlns:wp="http://schemas.openxmlformats.org/drawingml/2006/wordprocessingDrawing" xmlns:w10="urn:schemas-microsoft-com:office:word" xmlns:w="http://schemas.openxmlformats.org/wordprocessingml/2006/main" xmlns:w14="http://schemas.microsoft.com/office/word/2010/wordml" xmlns:w15="http://schemas.microsoft.com/office/word/2012/wordml" xmlns:w16cex="http://schemas.microsoft.com/office/word/2018/wordml/cex" xmlns:w16cid="http://schemas.microsoft.com/office/word/2016/wordml/cid" xmlns:w16="http://schemas.microsoft.com/office/word/2018/wordml" xmlns:w16du="http://schemas.microsoft.com/office/word/2023/wordml/word16du" xmlns:w16sdtdh="http://schemas.microsoft.com/office/word/2020/wordml/sdtdatahash" xmlns:w16se="http://schemas.microsoft.com/office/word/2015/wordml/symex" xmlns:wpg="http://schemas.microsoft.com/office/word/2010/wordprocessingGroup" xmlns:wpi="http://schemas.microsoft.com/office/word/2010/wordprocessingInk" xmlns:wne="http://schemas.microsoft.com/office/word/2006/wordml" xmlns:wps="http://schemas.microsoft.com/office/word/2010/wordprocessingShape" mc:Ignorable="w14 w15 w16se w16cid w16 w16cex w16sdtdh w16du wp14">
   <w:abstractNum w:abstractNumId="0" w15:restartNumberingAfterBreak="0">
+    <w:nsid w:val="5D5554CD"/>
+    <w:multiLevelType w:val="multilevel"/>
+    <w:tmpl w:val="02049D16"/>
+    <w:lvl w:ilvl="0">
+      <w:start w:val="1"/>
+      <w:numFmt w:val="bullet"/>
+      <w:lvlText w:val=""/>
+      <w:lvlJc w:val="left"/>
+      <w:pPr>
+        <w:tabs>
+          <w:tab w:val="num" w:pos="720"/>
+        </w:tabs>
+        <w:ind w:left="720" w:hanging="360"/>
+      </w:pPr>
+      <w:rPr>
+        <w:rFonts w:ascii="Symbol" w:hAnsi="Symbol" w:hint="default"/>
+        <w:sz w:val="20"/>
+      </w:rPr>
+    </w:lvl>
+    <w:lvl w:ilvl="1" w:tentative="1">
+      <w:start w:val="1"/>
+      <w:numFmt w:val="bullet"/>
+      <w:lvlText w:val="o"/>
+      <w:lvlJc w:val="left"/>
+      <w:pPr>
+        <w:tabs>
+          <w:tab w:val="num" w:pos="1440"/>
+        </w:tabs>
+        <w:ind w:left="1440" w:hanging="360"/>
+      </w:pPr>
+      <w:rPr>
+        <w:rFonts w:ascii="Courier New" w:hAnsi="Courier New" w:hint="default"/>
+        <w:sz w:val="20"/>
+      </w:rPr>
+    </w:lvl>
+    <w:lvl w:ilvl="2" w:tentative="1">
+      <w:start w:val="1"/>
+      <w:numFmt w:val="bullet"/>
+      <w:lvlText w:val=""/>
+      <w:lvlJc w:val="left"/>
+      <w:pPr>
+        <w:tabs>
+          <w:tab w:val="num" w:pos="2160"/>
+        </w:tabs>
+        <w:ind w:left="2160" w:hanging="360"/>
+      </w:pPr>
+      <w:rPr>
+        <w:rFonts w:ascii="Wingdings" w:hAnsi="Wingdings" w:hint="default"/>
+        <w:sz w:val="20"/>
+      </w:rPr>
+    </w:lvl>
+    <w:lvl w:ilvl="3" w:tentative="1">
+      <w:start w:val="1"/>
+      <w:numFmt w:val="bullet"/>
+      <w:lvlText w:val=""/>
+      <w:lvlJc w:val="left"/>
+      <w:pPr>
+        <w:tabs>
+          <w:tab w:val="num" w:pos="2880"/>
+        </w:tabs>
+        <w:ind w:left="2880" w:hanging="360"/>
+      </w:pPr>
+      <w:rPr>
+        <w:rFonts w:ascii="Wingdings" w:hAnsi="Wingdings" w:hint="default"/>
+        <w:sz w:val="20"/>
+      </w:rPr>
+    </w:lvl>
+    <w:lvl w:ilvl="4" w:tentative="1">
+      <w:start w:val="1"/>
+      <w:numFmt w:val="bullet"/>
+      <w:lvlText w:val=""/>
+      <w:lvlJc w:val="left"/>
+      <w:pPr>
+        <w:tabs>
+          <w:tab w:val="num" w:pos="3600"/>
+        </w:tabs>
+        <w:ind w:left="3600" w:hanging="360"/>
+      </w:pPr>
+      <w:rPr>
+        <w:rFonts w:ascii="Wingdings" w:hAnsi="Wingdings" w:hint="default"/>
+        <w:sz w:val="20"/>
+      </w:rPr>
+    </w:lvl>
+    <w:lvl w:ilvl="5" w:tentative="1">
+      <w:start w:val="1"/>
+      <w:numFmt w:val="bullet"/>
+      <w:lvlText w:val=""/>
+      <w:lvlJc w:val="left"/>
+      <w:pPr>
+        <w:tabs>
+          <w:tab w:val="num" w:pos="4320"/>
+        </w:tabs>
+        <w:ind w:left="4320" w:hanging="360"/>
+      </w:pPr>
+      <w:rPr>
+        <w:rFonts w:ascii="Wingdings" w:hAnsi="Wingdings" w:hint="default"/>
+        <w:sz w:val="20"/>
+      </w:rPr>
+    </w:lvl>
+    <w:lvl w:ilvl="6" w:tentative="1">
+      <w:start w:val="1"/>
+      <w:numFmt w:val="bullet"/>
+      <w:lvlText w:val=""/>
+      <w:lvlJc w:val="left"/>
+      <w:pPr>
+        <w:tabs>
+          <w:tab w:val="num" w:pos="5040"/>
+        </w:tabs>
+        <w:ind w:left="5040" w:hanging="360"/>
+      </w:pPr>
+      <w:rPr>
+        <w:rFonts w:ascii="Wingdings" w:hAnsi="Wingdings" w:hint="default"/>
+        <w:sz w:val="20"/>
+      </w:rPr>
+    </w:lvl>
+    <w:lvl w:ilvl="7" w:tentative="1">
+      <w:start w:val="1"/>
+      <w:numFmt w:val="bullet"/>
+      <w:lvlText w:val=""/>
+      <w:lvlJc w:val="left"/>
+      <w:pPr>
+        <w:tabs>
+          <w:tab w:val="num" w:pos="5760"/>
+        </w:tabs>
+        <w:ind w:left="5760" w:hanging="360"/>
+      </w:pPr>
+      <w:rPr>
+        <w:rFonts w:ascii="Wingdings" w:hAnsi="Wingdings" w:hint="default"/>
+        <w:sz w:val="20"/>
+      </w:rPr>
+    </w:lvl>
+    <w:lvl w:ilvl="8" w:tentative="1">
+      <w:start w:val="1"/>
+      <w:numFmt w:val="bullet"/>
+      <w:lvlText w:val=""/>
+      <w:lvlJc w:val="left"/>
+      <w:pPr>
+        <w:tabs>
+          <w:tab w:val="num" w:pos="6480"/>
+        </w:tabs>
+        <w:ind w:left="6480" w:hanging="360"/>
+      </w:pPr>
+      <w:rPr>
+        <w:rFonts w:ascii="Wingdings" w:hAnsi="Wingdings" w:hint="default"/>
+        <w:sz w:val="20"/>
+      </w:rPr>
+    </w:lvl>
+  </w:abstractNum>
+  <w:abstractNum w:abstractNumId="1" w15:restartNumberingAfterBreak="0">
     <w:nsid w:val="6E661AEF"/>
     <w:multiLevelType w:val="hybridMultilevel"/>
     <w:tmpl w:val="FDD0C802"/>
@@ -375,14 +4242,109 @@
       </w:rPr>
     </w:lvl>
   </w:abstractNum>
+  <w:abstractNum w:abstractNumId="2" w15:restartNumberingAfterBreak="0">
+    <w:nsid w:val="7B624033"/>
+    <w:multiLevelType w:val="hybridMultilevel"/>
+    <w:tmpl w:val="3DE602AE"/>
+    <w:lvl w:ilvl="0" w:tplc="9642DD6E">
+      <w:start w:val="1"/>
+      <w:numFmt w:val="decimal"/>
+      <w:lvlText w:val="%1."/>
+      <w:lvlJc w:val="left"/>
+      <w:pPr>
+        <w:ind w:left="460" w:hanging="360"/>
+      </w:pPr>
+      <w:rPr>
+        <w:rFonts w:hint="default"/>
+      </w:rPr>
+    </w:lvl>
+    <w:lvl w:ilvl="1" w:tplc="40090019" w:tentative="1">
+      <w:start w:val="1"/>
+      <w:numFmt w:val="lowerLetter"/>
+      <w:lvlText w:val="%2."/>
+      <w:lvlJc w:val="left"/>
+      <w:pPr>
+        <w:ind w:left="1180" w:hanging="360"/>
+      </w:pPr>
+    </w:lvl>
+    <w:lvl w:ilvl="2" w:tplc="4009001B" w:tentative="1">
+      <w:start w:val="1"/>
+      <w:numFmt w:val="lowerRoman"/>
+      <w:lvlText w:val="%3."/>
+      <w:lvlJc w:val="right"/>
+      <w:pPr>
+        <w:ind w:left="1900" w:hanging="180"/>
+      </w:pPr>
+    </w:lvl>
+    <w:lvl w:ilvl="3" w:tplc="4009000F" w:tentative="1">
+      <w:start w:val="1"/>
+      <w:numFmt w:val="decimal"/>
+      <w:lvlText w:val="%4."/>
+      <w:lvlJc w:val="left"/>
+      <w:pPr>
+        <w:ind w:left="2620" w:hanging="360"/>
+      </w:pPr>
+    </w:lvl>
+    <w:lvl w:ilvl="4" w:tplc="40090019" w:tentative="1">
+      <w:start w:val="1"/>
+      <w:numFmt w:val="lowerLetter"/>
+      <w:lvlText w:val="%5."/>
+      <w:lvlJc w:val="left"/>
+      <w:pPr>
+        <w:ind w:left="3340" w:hanging="360"/>
+      </w:pPr>
+    </w:lvl>
+    <w:lvl w:ilvl="5" w:tplc="4009001B" w:tentative="1">
+      <w:start w:val="1"/>
+      <w:numFmt w:val="lowerRoman"/>
+      <w:lvlText w:val="%6."/>
+      <w:lvlJc w:val="right"/>
+      <w:pPr>
+        <w:ind w:left="4060" w:hanging="180"/>
+      </w:pPr>
+    </w:lvl>
+    <w:lvl w:ilvl="6" w:tplc="4009000F" w:tentative="1">
+      <w:start w:val="1"/>
+      <w:numFmt w:val="decimal"/>
+      <w:lvlText w:val="%7."/>
+      <w:lvlJc w:val="left"/>
+      <w:pPr>
+        <w:ind w:left="4780" w:hanging="360"/>
+      </w:pPr>
+    </w:lvl>
+    <w:lvl w:ilvl="7" w:tplc="40090019" w:tentative="1">
+      <w:start w:val="1"/>
+      <w:numFmt w:val="lowerLetter"/>
+      <w:lvlText w:val="%8."/>
+      <w:lvlJc w:val="left"/>
+      <w:pPr>
+        <w:ind w:left="5500" w:hanging="360"/>
+      </w:pPr>
+    </w:lvl>
+    <w:lvl w:ilvl="8" w:tplc="4009001B" w:tentative="1">
+      <w:start w:val="1"/>
+      <w:numFmt w:val="lowerRoman"/>
+      <w:lvlText w:val="%9."/>
+      <w:lvlJc w:val="right"/>
+      <w:pPr>
+        <w:ind w:left="6220" w:hanging="180"/>
+      </w:pPr>
+    </w:lvl>
+  </w:abstractNum>
   <w:num w:numId="1" w16cid:durableId="1816528498">
+    <w:abstractNumId w:val="1"/>
+  </w:num>
+  <w:num w:numId="2" w16cid:durableId="1635404608">
     <w:abstractNumId w:val="0"/>
+  </w:num>
+  <w:num w:numId="3" w16cid:durableId="2146193318">
+    <w:abstractNumId w:val="2"/>
   </w:num>
 </w:numbering>
 </file>
 
 <file path=word/styles.xml><?xml version="1.0" encoding="utf-8"?>
-<w:styles xmlns:mc="http://schemas.openxmlformats.org/markup-compatibility/2006" xmlns:r="http://schemas.openxmlformats.org/officeDocument/2006/relationships" xmlns:w="http://schemas.openxmlformats.org/wordprocessingml/2006/main" xmlns:w14="http://schemas.microsoft.com/office/word/2010/wordml" xmlns:w15="http://schemas.microsoft.com/office/word/2012/wordml" xmlns:w16cex="http://schemas.microsoft.com/office/word/2018/wordml/cex" xmlns:w16cid="http://schemas.microsoft.com/office/word/2016/wordml/cid" xmlns:w16="http://schemas.microsoft.com/office/word/2018/wordml" xmlns:w16sdtdh="http://schemas.microsoft.com/office/word/2020/wordml/sdtdatahash" xmlns:w16se="http://schemas.microsoft.com/office/word/2015/wordml/symex" mc:Ignorable="w14 w15 w16se w16cid w16 w16cex w16sdtdh">
+<w:styles xmlns:mc="http://schemas.openxmlformats.org/markup-compatibility/2006" xmlns:r="http://schemas.openxmlformats.org/officeDocument/2006/relationships" xmlns:w="http://schemas.openxmlformats.org/wordprocessingml/2006/main" xmlns:w14="http://schemas.microsoft.com/office/word/2010/wordml" xmlns:w15="http://schemas.microsoft.com/office/word/2012/wordml" xmlns:w16cex="http://schemas.microsoft.com/office/word/2018/wordml/cex" xmlns:w16cid="http://schemas.microsoft.com/office/word/2016/wordml/cid" xmlns:w16="http://schemas.microsoft.com/office/word/2018/wordml" xmlns:w16du="http://schemas.microsoft.com/office/word/2023/wordml/word16du" xmlns:w16sdtdh="http://schemas.microsoft.com/office/word/2020/wordml/sdtdatahash" xmlns:w16se="http://schemas.microsoft.com/office/word/2015/wordml/symex" mc:Ignorable="w14 w15 w16se w16cid w16 w16cex w16sdtdh w16du">
   <w:docDefaults>
     <w:rPrDefault>
       <w:rPr>
@@ -783,6 +4745,28 @@
     <w:qFormat/>
     <w:rsid w:val="00652528"/>
   </w:style>
+  <w:style w:type="paragraph" w:styleId="Heading3">
+    <w:name w:val="heading 3"/>
+    <w:basedOn w:val="Normal"/>
+    <w:link w:val="Heading3Char"/>
+    <w:uiPriority w:val="9"/>
+    <w:qFormat/>
+    <w:rsid w:val="00F70EF2"/>
+    <w:pPr>
+      <w:spacing w:before="100" w:beforeAutospacing="1" w:after="100" w:afterAutospacing="1" w:line="240" w:lineRule="auto"/>
+      <w:outlineLvl w:val="2"/>
+    </w:pPr>
+    <w:rPr>
+      <w:rFonts w:ascii="Times New Roman" w:eastAsia="Times New Roman" w:hAnsi="Times New Roman" w:cs="Times New Roman"/>
+      <w:b/>
+      <w:bCs/>
+      <w:kern w:val="0"/>
+      <w:sz w:val="27"/>
+      <w:szCs w:val="27"/>
+      <w:lang w:eastAsia="en-IN"/>
+      <w14:ligatures w14:val="none"/>
+    </w:rPr>
+  </w:style>
   <w:style w:type="character" w:default="1" w:styleId="DefaultParagraphFont">
     <w:name w:val="Default Paragraph Font"/>
     <w:uiPriority w:val="1"/>
@@ -820,6 +4804,63 @@
       <w:ind w:left="720"/>
       <w:contextualSpacing/>
     </w:pPr>
+  </w:style>
+  <w:style w:type="character" w:styleId="Strong">
+    <w:name w:val="Strong"/>
+    <w:basedOn w:val="DefaultParagraphFont"/>
+    <w:uiPriority w:val="22"/>
+    <w:qFormat/>
+    <w:rsid w:val="00C677DD"/>
+    <w:rPr>
+      <w:b/>
+      <w:bCs/>
+    </w:rPr>
+  </w:style>
+  <w:style w:type="character" w:styleId="HTMLCode">
+    <w:name w:val="HTML Code"/>
+    <w:basedOn w:val="DefaultParagraphFont"/>
+    <w:uiPriority w:val="99"/>
+    <w:semiHidden/>
+    <w:unhideWhenUsed/>
+    <w:rsid w:val="00B40F2D"/>
+    <w:rPr>
+      <w:rFonts w:ascii="Courier New" w:eastAsia="Times New Roman" w:hAnsi="Courier New" w:cs="Courier New"/>
+      <w:sz w:val="20"/>
+      <w:szCs w:val="20"/>
+    </w:rPr>
+  </w:style>
+  <w:style w:type="character" w:customStyle="1" w:styleId="Heading3Char">
+    <w:name w:val="Heading 3 Char"/>
+    <w:basedOn w:val="DefaultParagraphFont"/>
+    <w:link w:val="Heading3"/>
+    <w:uiPriority w:val="9"/>
+    <w:rsid w:val="00F70EF2"/>
+    <w:rPr>
+      <w:rFonts w:ascii="Times New Roman" w:eastAsia="Times New Roman" w:hAnsi="Times New Roman" w:cs="Times New Roman"/>
+      <w:b/>
+      <w:bCs/>
+      <w:kern w:val="0"/>
+      <w:sz w:val="27"/>
+      <w:szCs w:val="27"/>
+      <w:lang w:eastAsia="en-IN"/>
+      <w14:ligatures w14:val="none"/>
+    </w:rPr>
+  </w:style>
+  <w:style w:type="paragraph" w:customStyle="1" w:styleId="article-editor-contentparagraph">
+    <w:name w:val="article-editor-content__paragraph"/>
+    <w:basedOn w:val="Normal"/>
+    <w:rsid w:val="00F70EF2"/>
+    <w:pPr>
+      <w:spacing w:before="100" w:beforeAutospacing="1" w:after="100" w:afterAutospacing="1" w:line="240" w:lineRule="auto"/>
+    </w:pPr>
+    <w:rPr>
+      <w:rFonts w:ascii="Times New Roman" w:eastAsia="Times New Roman" w:hAnsi="Times New Roman" w:cs="Times New Roman"/>
+      <w:kern w:val="0"/>
+      <w:sz w:val="24"/>
+      <w:szCs w:val="24"/>
+      <w:lang w:eastAsia="en-IN"/>
+      <w14:ligatures w14:val="none"/>
+    </w:rPr>
   </w:style>
 </w:styles>
 </file>
